--- a/source/_Index.docx
+++ b/source/_Index.docx
@@ -175,6 +175,18 @@
         </w:numPr>
       </w:pPr>
       <w:r>
+        <w:t>P0002 – Library solution/project with associated P0002.Construction construction console solution/project.</w:t>
+      </w:r>
+    </w:p>
+    <w:p>
+      <w:pPr>
+        <w:pStyle w:val="ListParagraph"/>
+        <w:numPr>
+          <w:ilvl w:val="0"/>
+          <w:numId w:val="1"/>
+        </w:numPr>
+      </w:pPr>
+      <w:r>
         <w:t xml:space="preserve">P0002.Construction – Construction console solution/project for </w:t>
       </w:r>
       <w:r>
@@ -192,6 +204,42 @@
           <w:numId w:val="1"/>
         </w:numPr>
       </w:pPr>
+      <w:r>
+        <w:t>P0003 – A basic static HTML output web application using Razor components solution.</w:t>
+      </w:r>
+    </w:p>
+    <w:p>
+      <w:pPr>
+        <w:pStyle w:val="ListParagraph"/>
+        <w:numPr>
+          <w:ilvl w:val="0"/>
+          <w:numId w:val="1"/>
+        </w:numPr>
+      </w:pPr>
+      <w:r>
+        <w:t>P0004 – A non-WebAssembly Razor components Razor class library with associated P0004.Construction construction console solution/project.</w:t>
+      </w:r>
+    </w:p>
+    <w:p>
+      <w:pPr>
+        <w:pStyle w:val="ListParagraph"/>
+        <w:numPr>
+          <w:ilvl w:val="0"/>
+          <w:numId w:val="1"/>
+        </w:numPr>
+      </w:pPr>
+      <w:r>
+        <w:t>P0004.Construction – Static-HTML construction console solution project for the P0004 Razor components Razor class library.</w:t>
+      </w:r>
+    </w:p>
+    <w:p>
+      <w:pPr>
+        <w:pStyle w:val="ListParagraph"/>
+        <w:numPr>
+          <w:ilvl w:val="0"/>
+          <w:numId w:val="1"/>
+        </w:numPr>
+      </w:pPr>
     </w:p>
     <w:p/>
     <w:p>
@@ -208,30 +256,444 @@
         <w:pStyle w:val="Heading2"/>
       </w:pPr>
       <w:r>
+        <w:t>.NET 7</w:t>
+      </w:r>
+    </w:p>
+    <w:p/>
+    <w:p/>
+    <w:p>
+      <w:pPr>
+        <w:pStyle w:val="Heading2"/>
+      </w:pPr>
+      <w:r>
+        <w:t>.NET 7 – End</w:t>
+      </w:r>
+    </w:p>
+    <w:p/>
+    <w:p>
+      <w:pPr>
+        <w:pStyle w:val="Heading2"/>
+      </w:pPr>
+      <w:r>
+        <w:t>.NET Standard 2.1</w:t>
+      </w:r>
+    </w:p>
+    <w:p/>
+    <w:p>
+      <w:pPr>
+        <w:pStyle w:val="ListParagraph"/>
+        <w:numPr>
+          <w:ilvl w:val="0"/>
+          <w:numId w:val="1"/>
+        </w:numPr>
+      </w:pPr>
+      <w:r>
+        <w:t xml:space="preserve">P0002 – Library solution/project with </w:t>
+      </w:r>
+      <w:r>
+        <w:t xml:space="preserve">P0002.Construction </w:t>
+      </w:r>
+      <w:r>
+        <w:t>construction console solution/project.</w:t>
+      </w:r>
+    </w:p>
+    <w:p>
+      <w:pPr>
+        <w:pStyle w:val="ListParagraph"/>
+        <w:numPr>
+          <w:ilvl w:val="0"/>
+          <w:numId w:val="1"/>
+        </w:numPr>
+      </w:pPr>
+    </w:p>
+    <w:p/>
+    <w:p>
+      <w:pPr>
+        <w:pStyle w:val="Heading2"/>
+      </w:pPr>
+      <w:r>
+        <w:t>.NET Standard 2.1 – End</w:t>
+      </w:r>
+    </w:p>
+    <w:p/>
+    <w:p>
+      <w:pPr>
+        <w:pStyle w:val="Heading2"/>
+      </w:pPr>
+      <w:r>
+        <w:t>ASP.NET Core</w:t>
+      </w:r>
+    </w:p>
+    <w:p/>
+    <w:p>
+      <w:pPr>
+        <w:pStyle w:val="ListParagraph"/>
+        <w:numPr>
+          <w:ilvl w:val="0"/>
+          <w:numId w:val="1"/>
+        </w:numPr>
+      </w:pPr>
+      <w:r>
+        <w:t>P0003 – A basic static HTML output web application using Razor components solution.</w:t>
+      </w:r>
+    </w:p>
+    <w:p>
+      <w:pPr>
+        <w:pStyle w:val="ListParagraph"/>
+        <w:numPr>
+          <w:ilvl w:val="0"/>
+          <w:numId w:val="1"/>
+        </w:numPr>
+      </w:pPr>
+      <w:r>
+        <w:t>P0004.Construction – Static-HTML construction console solution project for the P0004 Razor components Razor class library.</w:t>
+      </w:r>
+    </w:p>
+    <w:p>
+      <w:pPr>
+        <w:pStyle w:val="ListParagraph"/>
+        <w:numPr>
+          <w:ilvl w:val="0"/>
+          <w:numId w:val="1"/>
+        </w:numPr>
+      </w:pPr>
+    </w:p>
+    <w:p/>
+    <w:p>
+      <w:pPr>
+        <w:pStyle w:val="Heading2"/>
+      </w:pPr>
+      <w:r>
+        <w:t xml:space="preserve">ASP.NET Core </w:t>
+      </w:r>
+      <w:r>
+        <w:t>– End</w:t>
+      </w:r>
+    </w:p>
+    <w:p/>
+    <w:p>
+      <w:pPr>
+        <w:pStyle w:val="Heading2"/>
+      </w:pPr>
+      <w:r>
+        <w:t>Blazor Web App</w:t>
+      </w:r>
+    </w:p>
+    <w:p/>
+    <w:p/>
+    <w:p/>
+    <w:p>
+      <w:pPr>
+        <w:pStyle w:val="Heading2"/>
+      </w:pPr>
+      <w:r>
+        <w:t>Blazor Web App – End</w:t>
+      </w:r>
+    </w:p>
+    <w:p/>
+    <w:p/>
+    <w:p>
+      <w:pPr>
+        <w:pStyle w:val="Heading2"/>
+      </w:pPr>
+      <w:r>
         <w:lastRenderedPageBreak/>
-        <w:t>.NET 7</w:t>
-      </w:r>
-    </w:p>
-    <w:p/>
-    <w:p/>
-    <w:p>
-      <w:pPr>
-        <w:pStyle w:val="Heading2"/>
-      </w:pPr>
-      <w:r>
-        <w:t>.NET 7 – End</w:t>
-      </w:r>
-    </w:p>
-    <w:p/>
-    <w:p>
-      <w:pPr>
-        <w:pStyle w:val="Heading2"/>
-      </w:pPr>
-      <w:r>
-        <w:t>.NET Standard 2.1</w:t>
-      </w:r>
-    </w:p>
-    <w:p/>
+        <w:t>Console App</w:t>
+      </w:r>
+      <w:r>
+        <w:br/>
+      </w:r>
+    </w:p>
+    <w:p>
+      <w:pPr>
+        <w:pStyle w:val="ListParagraph"/>
+        <w:numPr>
+          <w:ilvl w:val="0"/>
+          <w:numId w:val="1"/>
+        </w:numPr>
+      </w:pPr>
+      <w:r>
+        <w:t>P0001 – Console application. (.NET8.0, basic, with no default dependencies)</w:t>
+      </w:r>
+    </w:p>
+    <w:p>
+      <w:pPr>
+        <w:pStyle w:val="ListParagraph"/>
+        <w:numPr>
+          <w:ilvl w:val="0"/>
+          <w:numId w:val="1"/>
+        </w:numPr>
+      </w:pPr>
+      <w:r>
+        <w:t xml:space="preserve">P0002.Construction – Construction console solution/project for </w:t>
+      </w:r>
+      <w:r>
+        <w:t xml:space="preserve">P0002 </w:t>
+      </w:r>
+      <w:r>
+        <w:t>library solution/project.</w:t>
+      </w:r>
+    </w:p>
+    <w:p>
+      <w:pPr>
+        <w:pStyle w:val="ListParagraph"/>
+        <w:numPr>
+          <w:ilvl w:val="0"/>
+          <w:numId w:val="1"/>
+        </w:numPr>
+      </w:pPr>
+    </w:p>
+    <w:p/>
+    <w:p>
+      <w:pPr>
+        <w:pStyle w:val="Heading2"/>
+      </w:pPr>
+      <w:r>
+        <w:t>Console App – End</w:t>
+      </w:r>
+    </w:p>
+    <w:p/>
+    <w:p>
+      <w:pPr>
+        <w:pStyle w:val="Heading2"/>
+      </w:pPr>
+      <w:r>
+        <w:t>Class Library</w:t>
+      </w:r>
+    </w:p>
+    <w:p/>
+    <w:p>
+      <w:pPr>
+        <w:pStyle w:val="ListParagraph"/>
+        <w:numPr>
+          <w:ilvl w:val="0"/>
+          <w:numId w:val="1"/>
+        </w:numPr>
+      </w:pPr>
+      <w:r>
+        <w:t>P0002 – Library solution/project with P0002.Construction construction console solution/project.</w:t>
+      </w:r>
+    </w:p>
+    <w:p/>
+    <w:p/>
+    <w:p>
+      <w:pPr>
+        <w:pStyle w:val="Heading2"/>
+      </w:pPr>
+      <w:r>
+        <w:t>Class Library – End</w:t>
+      </w:r>
+    </w:p>
+    <w:p/>
+    <w:p>
+      <w:pPr>
+        <w:pStyle w:val="Heading2"/>
+      </w:pPr>
+      <w:r>
+        <w:t>Razor Class Library</w:t>
+      </w:r>
+    </w:p>
+    <w:p/>
+    <w:p>
+      <w:pPr>
+        <w:pStyle w:val="ListParagraph"/>
+        <w:numPr>
+          <w:ilvl w:val="0"/>
+          <w:numId w:val="1"/>
+        </w:numPr>
+      </w:pPr>
+      <w:r>
+        <w:t>P0004 – A non-WebAssembly Razor components Razor class library with associated P0004.Construction construction console solution/project.</w:t>
+      </w:r>
+    </w:p>
+    <w:p>
+      <w:pPr>
+        <w:pStyle w:val="ListParagraph"/>
+        <w:numPr>
+          <w:ilvl w:val="0"/>
+          <w:numId w:val="1"/>
+        </w:numPr>
+      </w:pPr>
+    </w:p>
+    <w:p/>
+    <w:p>
+      <w:pPr>
+        <w:pStyle w:val="Heading2"/>
+      </w:pPr>
+      <w:r>
+        <w:t>Razor Class Library – End</w:t>
+      </w:r>
+    </w:p>
+    <w:p/>
+    <w:p>
+      <w:pPr>
+        <w:pStyle w:val="Heading2"/>
+      </w:pPr>
+      <w:r>
+        <w:t>Test</w:t>
+      </w:r>
+    </w:p>
+    <w:p/>
+    <w:p/>
+    <w:p>
+      <w:pPr>
+        <w:pStyle w:val="Heading2"/>
+      </w:pPr>
+      <w:r>
+        <w:t>Test – End</w:t>
+      </w:r>
+    </w:p>
+    <w:p/>
+    <w:p>
+      <w:pPr>
+        <w:pStyle w:val="Heading2"/>
+      </w:pPr>
+      <w:r>
+        <w:t>Web</w:t>
+      </w:r>
+    </w:p>
+    <w:p/>
+    <w:p>
+      <w:pPr>
+        <w:pStyle w:val="ListParagraph"/>
+        <w:numPr>
+          <w:ilvl w:val="0"/>
+          <w:numId w:val="1"/>
+        </w:numPr>
+      </w:pPr>
+      <w:r>
+        <w:t>P0003 – A basic static HTML output web application using Razor components solution.</w:t>
+      </w:r>
+    </w:p>
+    <w:p>
+      <w:pPr>
+        <w:pStyle w:val="ListParagraph"/>
+        <w:numPr>
+          <w:ilvl w:val="0"/>
+          <w:numId w:val="1"/>
+        </w:numPr>
+      </w:pPr>
+      <w:r>
+        <w:t>P0004 – A non-WebAssembly Razor components Razor class library with associated P0004.Construction construction console solution/project.</w:t>
+      </w:r>
+    </w:p>
+    <w:p>
+      <w:pPr>
+        <w:pStyle w:val="ListParagraph"/>
+        <w:numPr>
+          <w:ilvl w:val="0"/>
+          <w:numId w:val="1"/>
+        </w:numPr>
+      </w:pPr>
+      <w:r>
+        <w:lastRenderedPageBreak/>
+        <w:t>P0004.Construction – Static-HTML construction console solution project for the P0004 Razor components Razor class library.</w:t>
+      </w:r>
+    </w:p>
+    <w:p>
+      <w:pPr>
+        <w:pStyle w:val="ListParagraph"/>
+        <w:numPr>
+          <w:ilvl w:val="0"/>
+          <w:numId w:val="1"/>
+        </w:numPr>
+      </w:pPr>
+    </w:p>
+    <w:p/>
+    <w:p/>
+    <w:p>
+      <w:pPr>
+        <w:pStyle w:val="Heading2"/>
+      </w:pPr>
+      <w:r>
+        <w:t>Web – End</w:t>
+      </w:r>
+    </w:p>
+    <w:p/>
+    <w:p>
+      <w:pPr>
+        <w:pStyle w:val="Heading2"/>
+      </w:pPr>
+      <w:r>
+        <w:t>Windows Forms App</w:t>
+      </w:r>
+    </w:p>
+    <w:p/>
+    <w:p/>
+    <w:p>
+      <w:pPr>
+        <w:pStyle w:val="Heading2"/>
+      </w:pPr>
+      <w:r>
+        <w:t>Windows Forms App – End</w:t>
+      </w:r>
+    </w:p>
+    <w:p/>
+    <w:p>
+      <w:pPr>
+        <w:pStyle w:val="Heading2"/>
+      </w:pPr>
+      <w:r>
+        <w:t>Windows Forms Class Library</w:t>
+      </w:r>
+    </w:p>
+    <w:p/>
+    <w:p/>
+    <w:p>
+      <w:pPr>
+        <w:pStyle w:val="Heading2"/>
+      </w:pPr>
+      <w:r>
+        <w:t>Windows Forms Class Library – End</w:t>
+      </w:r>
+    </w:p>
+    <w:p/>
+    <w:p>
+      <w:pPr>
+        <w:pStyle w:val="Heading2"/>
+      </w:pPr>
+      <w:r>
+        <w:t>PXXXX</w:t>
+      </w:r>
+    </w:p>
+    <w:p>
+      <w:r>
+        <w:t>Here are the projects listed in order:</w:t>
+      </w:r>
+    </w:p>
+    <w:p>
+      <w:pPr>
+        <w:pStyle w:val="ListParagraph"/>
+        <w:numPr>
+          <w:ilvl w:val="0"/>
+          <w:numId w:val="1"/>
+        </w:numPr>
+      </w:pPr>
+      <w:r>
+        <w:t>P0001 – Console application</w:t>
+      </w:r>
+      <w:r>
+        <w:t>. (</w:t>
+      </w:r>
+      <w:r>
+        <w:t>.NET8.0</w:t>
+      </w:r>
+      <w:r>
+        <w:t xml:space="preserve">, </w:t>
+      </w:r>
+      <w:r>
+        <w:t xml:space="preserve">basic, </w:t>
+      </w:r>
+      <w:r>
+        <w:t xml:space="preserve">with no </w:t>
+      </w:r>
+      <w:r>
+        <w:t xml:space="preserve">default </w:t>
+      </w:r>
+      <w:r>
+        <w:t>dependencies)</w:t>
+      </w:r>
+    </w:p>
     <w:p>
       <w:pPr>
         <w:pStyle w:val="ListParagraph"/>
@@ -244,6 +706,9 @@
         <w:t xml:space="preserve">P0002 – Library solution/project with </w:t>
       </w:r>
       <w:r>
+        <w:t xml:space="preserve">associated </w:t>
+      </w:r>
+      <w:r>
         <w:t xml:space="preserve">P0002.Construction </w:t>
       </w:r>
       <w:r>
@@ -258,73 +723,13 @@
           <w:numId w:val="1"/>
         </w:numPr>
       </w:pPr>
-    </w:p>
-    <w:p/>
-    <w:p>
-      <w:pPr>
-        <w:pStyle w:val="Heading2"/>
-      </w:pPr>
-      <w:r>
-        <w:t>.NET Standard 2.1 – End</w:t>
-      </w:r>
-    </w:p>
-    <w:p/>
-    <w:p>
-      <w:pPr>
-        <w:pStyle w:val="Heading2"/>
-      </w:pPr>
-      <w:r>
-        <w:t>Blazor Web App</w:t>
-      </w:r>
-    </w:p>
-    <w:p/>
-    <w:p/>
-    <w:p/>
-    <w:p>
-      <w:pPr>
-        <w:pStyle w:val="Heading2"/>
-      </w:pPr>
-      <w:r>
-        <w:t>Blazor Web App – End</w:t>
-      </w:r>
-    </w:p>
-    <w:p/>
-    <w:p/>
-    <w:p>
-      <w:pPr>
-        <w:pStyle w:val="Heading2"/>
-      </w:pPr>
-      <w:r>
-        <w:t>Console App</w:t>
-      </w:r>
-      <w:r>
-        <w:br/>
-      </w:r>
-    </w:p>
-    <w:p>
-      <w:pPr>
-        <w:pStyle w:val="ListParagraph"/>
-        <w:numPr>
-          <w:ilvl w:val="0"/>
-          <w:numId w:val="1"/>
-        </w:numPr>
-      </w:pPr>
-      <w:r>
-        <w:t>P0001 – Console application. (.NET8.0, basic, with no default dependencies)</w:t>
-      </w:r>
-    </w:p>
-    <w:p>
-      <w:pPr>
-        <w:pStyle w:val="ListParagraph"/>
-        <w:numPr>
-          <w:ilvl w:val="0"/>
-          <w:numId w:val="1"/>
-        </w:numPr>
-      </w:pPr>
       <w:r>
         <w:t xml:space="preserve">P0002.Construction – Construction console solution/project for </w:t>
       </w:r>
       <w:r>
+        <w:t xml:space="preserve">the </w:t>
+      </w:r>
+      <w:r>
         <w:t xml:space="preserve">P0002 </w:t>
       </w:r>
       <w:r>
@@ -339,273 +744,63 @@
           <w:numId w:val="1"/>
         </w:numPr>
       </w:pPr>
-    </w:p>
-    <w:p/>
-    <w:p>
-      <w:pPr>
-        <w:pStyle w:val="Heading2"/>
-      </w:pPr>
-      <w:r>
-        <w:t>Console App – End</w:t>
-      </w:r>
-    </w:p>
-    <w:p/>
-    <w:p>
-      <w:pPr>
-        <w:pStyle w:val="Heading2"/>
-      </w:pPr>
-      <w:r>
-        <w:t>Class Library</w:t>
-      </w:r>
-    </w:p>
-    <w:p/>
-    <w:p>
-      <w:pPr>
-        <w:pStyle w:val="ListParagraph"/>
-        <w:numPr>
-          <w:ilvl w:val="0"/>
-          <w:numId w:val="1"/>
-        </w:numPr>
-      </w:pPr>
-      <w:r>
-        <w:t>P0002 – Library solution/project with P0002.Construction construction console solution/project.</w:t>
-      </w:r>
-    </w:p>
-    <w:p/>
-    <w:p/>
-    <w:p>
-      <w:pPr>
-        <w:pStyle w:val="Heading2"/>
-      </w:pPr>
-      <w:r>
-        <w:lastRenderedPageBreak/>
-        <w:t>Class Library – End</w:t>
-      </w:r>
-    </w:p>
-    <w:p/>
-    <w:p>
-      <w:pPr>
-        <w:pStyle w:val="Heading2"/>
-      </w:pPr>
-      <w:r>
-        <w:t>Razor Class Library</w:t>
-      </w:r>
-    </w:p>
-    <w:p/>
-    <w:p>
-      <w:pPr>
-        <w:pStyle w:val="ListParagraph"/>
-        <w:numPr>
-          <w:ilvl w:val="0"/>
-          <w:numId w:val="1"/>
-        </w:numPr>
-      </w:pPr>
-    </w:p>
-    <w:p/>
-    <w:p>
-      <w:pPr>
-        <w:pStyle w:val="Heading2"/>
-      </w:pPr>
-      <w:r>
-        <w:t>Razor Class Library – End</w:t>
-      </w:r>
-    </w:p>
-    <w:p/>
-    <w:p>
-      <w:pPr>
-        <w:pStyle w:val="Heading2"/>
-      </w:pPr>
-      <w:r>
-        <w:t>Test</w:t>
-      </w:r>
-    </w:p>
-    <w:p/>
-    <w:p/>
-    <w:p>
-      <w:pPr>
-        <w:pStyle w:val="Heading2"/>
-      </w:pPr>
-      <w:r>
-        <w:t>Test – End</w:t>
-      </w:r>
-    </w:p>
-    <w:p/>
-    <w:p>
-      <w:pPr>
-        <w:pStyle w:val="Heading2"/>
-      </w:pPr>
-      <w:r>
-        <w:t>Web</w:t>
-      </w:r>
-    </w:p>
-    <w:p/>
-    <w:p>
-      <w:pPr>
-        <w:pStyle w:val="ListParagraph"/>
-        <w:numPr>
-          <w:ilvl w:val="0"/>
-          <w:numId w:val="1"/>
-        </w:numPr>
-      </w:pPr>
-    </w:p>
-    <w:p/>
-    <w:p/>
-    <w:p>
-      <w:pPr>
-        <w:pStyle w:val="Heading2"/>
-      </w:pPr>
-      <w:r>
-        <w:t>Web – End</w:t>
-      </w:r>
-    </w:p>
-    <w:p/>
-    <w:p>
-      <w:pPr>
-        <w:pStyle w:val="Heading2"/>
-      </w:pPr>
-      <w:r>
-        <w:t>Windows Forms App</w:t>
-      </w:r>
-    </w:p>
-    <w:p/>
-    <w:p/>
-    <w:p>
-      <w:pPr>
-        <w:pStyle w:val="Heading2"/>
-      </w:pPr>
-      <w:r>
-        <w:t>Windows Forms App – End</w:t>
-      </w:r>
-    </w:p>
-    <w:p/>
-    <w:p>
-      <w:pPr>
-        <w:pStyle w:val="Heading2"/>
-      </w:pPr>
-      <w:r>
-        <w:t>Windows Forms Class Library</w:t>
-      </w:r>
-    </w:p>
-    <w:p/>
-    <w:p/>
-    <w:p>
-      <w:pPr>
-        <w:pStyle w:val="Heading2"/>
-      </w:pPr>
-      <w:r>
-        <w:t>Windows Forms Class Library – End</w:t>
-      </w:r>
-    </w:p>
-    <w:p/>
-    <w:p>
-      <w:pPr>
-        <w:pStyle w:val="Heading2"/>
-      </w:pPr>
-      <w:r>
-        <w:t>PXXXX</w:t>
-      </w:r>
-    </w:p>
-    <w:p>
-      <w:r>
-        <w:t>Here are the projects listed in order:</w:t>
-      </w:r>
-    </w:p>
-    <w:p>
-      <w:pPr>
-        <w:pStyle w:val="ListParagraph"/>
-        <w:numPr>
-          <w:ilvl w:val="0"/>
-          <w:numId w:val="1"/>
-        </w:numPr>
-      </w:pPr>
-      <w:r>
-        <w:lastRenderedPageBreak/>
-        <w:t>P0001 – Console application</w:t>
-      </w:r>
-      <w:r>
-        <w:t>. (</w:t>
-      </w:r>
-      <w:r>
-        <w:t>.NET8.0</w:t>
-      </w:r>
-      <w:r>
-        <w:t xml:space="preserve">, </w:t>
-      </w:r>
-      <w:r>
-        <w:t xml:space="preserve">basic, </w:t>
-      </w:r>
-      <w:r>
-        <w:t xml:space="preserve">with no </w:t>
-      </w:r>
-      <w:r>
-        <w:t xml:space="preserve">default </w:t>
-      </w:r>
-      <w:r>
-        <w:t>dependencies)</w:t>
-      </w:r>
-    </w:p>
-    <w:p>
-      <w:pPr>
-        <w:pStyle w:val="ListParagraph"/>
-        <w:numPr>
-          <w:ilvl w:val="0"/>
-          <w:numId w:val="1"/>
-        </w:numPr>
-      </w:pPr>
-      <w:r>
-        <w:t xml:space="preserve">P0002 – Library solution/project with </w:t>
-      </w:r>
-      <w:r>
-        <w:t xml:space="preserve">P0002.Construction </w:t>
-      </w:r>
-      <w:r>
-        <w:t>construction console solution/project.</w:t>
-      </w:r>
-    </w:p>
-    <w:p>
-      <w:pPr>
-        <w:pStyle w:val="ListParagraph"/>
-        <w:numPr>
-          <w:ilvl w:val="0"/>
-          <w:numId w:val="1"/>
-        </w:numPr>
-      </w:pPr>
-      <w:r>
-        <w:t>P0002</w:t>
-      </w:r>
-      <w:r>
-        <w:t>.Construction</w:t>
-      </w:r>
-      <w:r>
-        <w:t xml:space="preserve"> – </w:t>
-      </w:r>
-      <w:r>
-        <w:t xml:space="preserve">Construction console </w:t>
-      </w:r>
-      <w:r>
-        <w:t xml:space="preserve">solution/project </w:t>
-      </w:r>
-      <w:r>
-        <w:t xml:space="preserve">for </w:t>
-      </w:r>
-      <w:r>
-        <w:t xml:space="preserve">P0002 </w:t>
-      </w:r>
-      <w:r>
-        <w:t>library s</w:t>
-      </w:r>
-      <w:r>
-        <w:t>olution/project.</w:t>
-      </w:r>
-    </w:p>
-    <w:p>
-      <w:pPr>
-        <w:pStyle w:val="ListParagraph"/>
-        <w:numPr>
-          <w:ilvl w:val="0"/>
-          <w:numId w:val="1"/>
-        </w:numPr>
-      </w:pPr>
+      <w:r>
+        <w:t xml:space="preserve">P0003 – A basic </w:t>
+      </w:r>
+      <w:r>
+        <w:t xml:space="preserve">static </w:t>
+      </w:r>
+      <w:r>
+        <w:t>HTML</w:t>
+      </w:r>
+      <w:r>
+        <w:t xml:space="preserve"> </w:t>
+      </w:r>
+      <w:r>
+        <w:t xml:space="preserve">output </w:t>
+      </w:r>
+      <w:r>
+        <w:t xml:space="preserve">web application </w:t>
+      </w:r>
+      <w:r>
+        <w:t>using Razor components solution.</w:t>
+      </w:r>
+    </w:p>
+    <w:p>
+      <w:pPr>
+        <w:pStyle w:val="ListParagraph"/>
+        <w:numPr>
+          <w:ilvl w:val="0"/>
+          <w:numId w:val="1"/>
+        </w:numPr>
+      </w:pPr>
+      <w:r>
+        <w:t xml:space="preserve">P0004 – A non-WebAssembly Razor components </w:t>
+      </w:r>
+      <w:r>
+        <w:t xml:space="preserve">Razor class </w:t>
+      </w:r>
+      <w:r>
+        <w:t>library</w:t>
+      </w:r>
+      <w:r>
+        <w:t xml:space="preserve"> with associated P0004.Construction construction console solution/project.</w:t>
+      </w:r>
+    </w:p>
+    <w:p>
+      <w:pPr>
+        <w:pStyle w:val="ListParagraph"/>
+        <w:numPr>
+          <w:ilvl w:val="0"/>
+          <w:numId w:val="1"/>
+        </w:numPr>
+      </w:pPr>
+      <w:r>
+        <w:t xml:space="preserve">P0004.Construction – Static-HTML </w:t>
+      </w:r>
+      <w:r>
+        <w:t>construction console solution project for the P0004 Razor components Razor class library.</w:t>
+      </w:r>
     </w:p>
     <w:p/>
     <w:p>
@@ -1194,6 +1389,7 @@
   <w:style w:type="character" w:default="1" w:styleId="DefaultParagraphFont">
     <w:name w:val="Default Paragraph Font"/>
     <w:uiPriority w:val="1"/>
+    <w:semiHidden/>
     <w:unhideWhenUsed/>
   </w:style>
   <w:style w:type="table" w:default="1" w:styleId="TableNormal">

--- a/source/_Index.docx
+++ b/source/_Index.docx
@@ -364,10 +364,7 @@
         <w:pStyle w:val="Heading2"/>
       </w:pPr>
       <w:r>
-        <w:t xml:space="preserve">ASP.NET Core </w:t>
-      </w:r>
-      <w:r>
-        <w:t>– End</w:t>
+        <w:t>ASP.NET Core – End</w:t>
       </w:r>
     </w:p>
     <w:p/>
@@ -619,6 +616,19 @@
       </w:r>
     </w:p>
     <w:p/>
+    <w:p>
+      <w:pPr>
+        <w:pStyle w:val="ListParagraph"/>
+        <w:numPr>
+          <w:ilvl w:val="0"/>
+          <w:numId w:val="1"/>
+        </w:numPr>
+      </w:pPr>
+      <w:r>
+        <w:t>P0005.Construction – A basic Windows Forms application, with the associated Windows Forms library P0005.</w:t>
+      </w:r>
+    </w:p>
+    <w:p/>
     <w:p/>
     <w:p>
       <w:pPr>
@@ -638,6 +648,19 @@
       </w:r>
     </w:p>
     <w:p/>
+    <w:p>
+      <w:pPr>
+        <w:pStyle w:val="ListParagraph"/>
+        <w:numPr>
+          <w:ilvl w:val="0"/>
+          <w:numId w:val="1"/>
+        </w:numPr>
+      </w:pPr>
+      <w:r>
+        <w:t>P0005 – A basic Windows Forms library, for the associated P0005.Construction Windows Forms application.</w:t>
+      </w:r>
+    </w:p>
+    <w:p/>
     <w:p/>
     <w:p>
       <w:pPr>
@@ -800,6 +823,151 @@
       </w:r>
       <w:r>
         <w:t>construction console solution project for the P0004 Razor components Razor class library.</w:t>
+      </w:r>
+    </w:p>
+    <w:p>
+      <w:pPr>
+        <w:pStyle w:val="ListParagraph"/>
+        <w:numPr>
+          <w:ilvl w:val="0"/>
+          <w:numId w:val="1"/>
+        </w:numPr>
+      </w:pPr>
+      <w:r>
+        <w:lastRenderedPageBreak/>
+        <w:t xml:space="preserve">P0005 – A </w:t>
+      </w:r>
+      <w:r>
+        <w:t xml:space="preserve">basic </w:t>
+      </w:r>
+      <w:r>
+        <w:t xml:space="preserve">Windows Forms </w:t>
+      </w:r>
+      <w:r>
+        <w:t>library</w:t>
+      </w:r>
+      <w:r>
+        <w:t>, for the associated P0005.Construction Windows Forms application.</w:t>
+      </w:r>
+    </w:p>
+    <w:p>
+      <w:pPr>
+        <w:pStyle w:val="ListParagraph"/>
+        <w:numPr>
+          <w:ilvl w:val="0"/>
+          <w:numId w:val="1"/>
+        </w:numPr>
+      </w:pPr>
+      <w:r>
+        <w:t>P0005.Construction – A basic Windows Forms application, with the associated Windows Forms library P0005.</w:t>
+      </w:r>
+    </w:p>
+    <w:p>
+      <w:pPr>
+        <w:pStyle w:val="ListParagraph"/>
+        <w:numPr>
+          <w:ilvl w:val="0"/>
+          <w:numId w:val="1"/>
+        </w:numPr>
+      </w:pPr>
+      <w:r>
+        <w:t xml:space="preserve">P0006 – WebAssembly </w:t>
+      </w:r>
+      <w:r>
+        <w:t xml:space="preserve">Blazor </w:t>
+      </w:r>
+      <w:r>
+        <w:t>components-based web application, client and server</w:t>
+      </w:r>
+      <w:r>
+        <w:t xml:space="preserve"> (</w:t>
+      </w:r>
+      <w:r>
+        <w:t>w</w:t>
+      </w:r>
+      <w:r>
+        <w:t>ithout TailwindCSS</w:t>
+      </w:r>
+      <w:r>
+        <w:t>).</w:t>
+      </w:r>
+    </w:p>
+    <w:p>
+      <w:pPr>
+        <w:pStyle w:val="ListParagraph"/>
+        <w:numPr>
+          <w:ilvl w:val="0"/>
+          <w:numId w:val="1"/>
+        </w:numPr>
+      </w:pPr>
+      <w:r>
+        <w:t>P000</w:t>
+      </w:r>
+      <w:r>
+        <w:t>7</w:t>
+      </w:r>
+      <w:r>
+        <w:t xml:space="preserve"> – WebAssembly </w:t>
+      </w:r>
+      <w:r>
+        <w:t xml:space="preserve">Blazor </w:t>
+      </w:r>
+      <w:r>
+        <w:t>components-based web application, client and server</w:t>
+      </w:r>
+      <w:r>
+        <w:t xml:space="preserve">, </w:t>
+      </w:r>
+      <w:r>
+        <w:t>with TailwindCSS.</w:t>
+      </w:r>
+    </w:p>
+    <w:p>
+      <w:pPr>
+        <w:pStyle w:val="ListParagraph"/>
+        <w:numPr>
+          <w:ilvl w:val="0"/>
+          <w:numId w:val="1"/>
+        </w:numPr>
+      </w:pPr>
+      <w:r>
+        <w:t xml:space="preserve">P0008 – WebAssembly Blazor components library, with associated </w:t>
+      </w:r>
+      <w:r>
+        <w:t>WebAssembly Blazor components</w:t>
+      </w:r>
+      <w:r>
+        <w:t xml:space="preserve">-based </w:t>
+      </w:r>
+      <w:r>
+        <w:t xml:space="preserve">client hosted by an ASP.NET Core server, </w:t>
+      </w:r>
+      <w:r>
+        <w:t>client</w:t>
+      </w:r>
+      <w:r>
+        <w:t>-</w:t>
+      </w:r>
+      <w:r>
+        <w:t>server</w:t>
+      </w:r>
+      <w:r>
+        <w:t xml:space="preserve"> construction project set</w:t>
+      </w:r>
+      <w:r>
+        <w:t>, with TailwindCSS.</w:t>
+      </w:r>
+    </w:p>
+    <w:p>
+      <w:pPr>
+        <w:pStyle w:val="ListParagraph"/>
+        <w:numPr>
+          <w:ilvl w:val="0"/>
+          <w:numId w:val="1"/>
+        </w:numPr>
+      </w:pPr>
+      <w:r>
+        <w:t>P0009 – A blog static HTML output web application (using Tailwind CSS typography).</w:t>
       </w:r>
     </w:p>
     <w:p/>

--- a/source/_Index.docx
+++ b/source/_Index.docx
@@ -1,6 +1,6 @@
 
 <file path=word/document.xml><?xml version="1.0" encoding="utf-8"?>
-<w:document xmlns:wpc="http://schemas.microsoft.com/office/word/2010/wordprocessingCanvas" xmlns:cx="http://schemas.microsoft.com/office/drawing/2014/chartex" xmlns:cx1="http://schemas.microsoft.com/office/drawing/2015/9/8/chartex" xmlns:cx2="http://schemas.microsoft.com/office/drawing/2015/10/21/chartex" xmlns:cx3="http://schemas.microsoft.com/office/drawing/2016/5/9/chartex" xmlns:cx4="http://schemas.microsoft.com/office/drawing/2016/5/10/chartex" xmlns:cx5="http://schemas.microsoft.com/office/drawing/2016/5/11/chartex" xmlns:cx6="http://schemas.microsoft.com/office/drawing/2016/5/12/chartex" xmlns:cx7="http://schemas.microsoft.com/office/drawing/2016/5/13/chartex" xmlns:cx8="http://schemas.microsoft.com/office/drawing/2016/5/14/chartex" xmlns:mc="http://schemas.openxmlformats.org/markup-compatibility/2006" xmlns:aink="http://schemas.microsoft.com/office/drawing/2016/ink" xmlns:am3d="http://schemas.microsoft.com/office/drawing/2017/model3d" xmlns:o="urn:schemas-microsoft-com:office:office" xmlns:oel="http://schemas.microsoft.com/office/2019/extlst" xmlns:r="http://schemas.openxmlformats.org/officeDocument/2006/relationships" xmlns:m="http://schemas.openxmlformats.org/officeDocument/2006/math" xmlns:v="urn:schemas-microsoft-com:vml" xmlns:wp14="http://schemas.microsoft.com/office/word/2010/wordprocessingDrawing" xmlns:wp="http://schemas.openxmlformats.org/drawingml/2006/wordprocessingDrawing" xmlns:w10="urn:schemas-microsoft-com:office:word" xmlns:w="http://schemas.openxmlformats.org/wordprocessingml/2006/main" xmlns:w14="http://schemas.microsoft.com/office/word/2010/wordml" xmlns:w15="http://schemas.microsoft.com/office/word/2012/wordml" xmlns:w16cex="http://schemas.microsoft.com/office/word/2018/wordml/cex" xmlns:w16cid="http://schemas.microsoft.com/office/word/2016/wordml/cid" xmlns:w16="http://schemas.microsoft.com/office/word/2018/wordml" xmlns:w16sdtdh="http://schemas.microsoft.com/office/word/2020/wordml/sdtdatahash" xmlns:w16se="http://schemas.microsoft.com/office/word/2015/wordml/symex" xmlns:wpg="http://schemas.microsoft.com/office/word/2010/wordprocessingGroup" xmlns:wpi="http://schemas.microsoft.com/office/word/2010/wordprocessingInk" xmlns:wne="http://schemas.microsoft.com/office/word/2006/wordml" xmlns:wps="http://schemas.microsoft.com/office/word/2010/wordprocessingShape" mc:Ignorable="w14 w15 w16se w16cid w16 w16cex w16sdtdh wp14">
+<w:document xmlns:wpc="http://schemas.microsoft.com/office/word/2010/wordprocessingCanvas" xmlns:cx="http://schemas.microsoft.com/office/drawing/2014/chartex" xmlns:cx1="http://schemas.microsoft.com/office/drawing/2015/9/8/chartex" xmlns:cx2="http://schemas.microsoft.com/office/drawing/2015/10/21/chartex" xmlns:cx3="http://schemas.microsoft.com/office/drawing/2016/5/9/chartex" xmlns:cx4="http://schemas.microsoft.com/office/drawing/2016/5/10/chartex" xmlns:cx5="http://schemas.microsoft.com/office/drawing/2016/5/11/chartex" xmlns:cx6="http://schemas.microsoft.com/office/drawing/2016/5/12/chartex" xmlns:cx7="http://schemas.microsoft.com/office/drawing/2016/5/13/chartex" xmlns:cx8="http://schemas.microsoft.com/office/drawing/2016/5/14/chartex" xmlns:mc="http://schemas.openxmlformats.org/markup-compatibility/2006" xmlns:aink="http://schemas.microsoft.com/office/drawing/2016/ink" xmlns:am3d="http://schemas.microsoft.com/office/drawing/2017/model3d" xmlns:o="urn:schemas-microsoft-com:office:office" xmlns:oel="http://schemas.microsoft.com/office/2019/extlst" xmlns:r="http://schemas.openxmlformats.org/officeDocument/2006/relationships" xmlns:m="http://schemas.openxmlformats.org/officeDocument/2006/math" xmlns:v="urn:schemas-microsoft-com:vml" xmlns:wp14="http://schemas.microsoft.com/office/word/2010/wordprocessingDrawing" xmlns:wp="http://schemas.openxmlformats.org/drawingml/2006/wordprocessingDrawing" xmlns:w10="urn:schemas-microsoft-com:office:word" xmlns:w="http://schemas.openxmlformats.org/wordprocessingml/2006/main" xmlns:w14="http://schemas.microsoft.com/office/word/2010/wordml" xmlns:w15="http://schemas.microsoft.com/office/word/2012/wordml" xmlns:w16cex="http://schemas.microsoft.com/office/word/2018/wordml/cex" xmlns:w16cid="http://schemas.microsoft.com/office/word/2016/wordml/cid" xmlns:w16="http://schemas.microsoft.com/office/word/2018/wordml" xmlns:w16du="http://schemas.microsoft.com/office/word/2023/wordml/word16du" xmlns:w16sdtdh="http://schemas.microsoft.com/office/word/2020/wordml/sdtdatahash" xmlns:w16se="http://schemas.microsoft.com/office/word/2015/wordml/symex" xmlns:wpg="http://schemas.microsoft.com/office/word/2010/wordprocessingGroup" xmlns:wpi="http://schemas.microsoft.com/office/word/2010/wordprocessingInk" xmlns:wne="http://schemas.microsoft.com/office/word/2006/wordml" xmlns:wps="http://schemas.microsoft.com/office/word/2010/wordprocessingShape" mc:Ignorable="w14 w15 w16se w16cid w16 w16cex w16sdtdh w16du wp14">
   <w:body>
     <w:p>
       <w:pPr>
@@ -14,6 +14,11 @@
       </w:r>
       <w:r>
         <w:t xml:space="preserve"> – Index</w:t>
+      </w:r>
+    </w:p>
+    <w:p>
+      <w:r>
+        <w:t>(For D8S.E0013)</w:t>
       </w:r>
     </w:p>
     <w:p/>
@@ -150,6 +155,238 @@
         <w:pStyle w:val="Heading2"/>
       </w:pPr>
       <w:r>
+        <w:t>PXXXX</w:t>
+      </w:r>
+    </w:p>
+    <w:p>
+      <w:r>
+        <w:t>Here are the projects listed in order:</w:t>
+      </w:r>
+    </w:p>
+    <w:p>
+      <w:pPr>
+        <w:pStyle w:val="ListParagraph"/>
+        <w:numPr>
+          <w:ilvl w:val="0"/>
+          <w:numId w:val="1"/>
+        </w:numPr>
+      </w:pPr>
+      <w:r>
+        <w:t>P0001 – Console application. (.NET8.0, basic, with no default dependencies)</w:t>
+      </w:r>
+    </w:p>
+    <w:p>
+      <w:pPr>
+        <w:pStyle w:val="ListParagraph"/>
+        <w:numPr>
+          <w:ilvl w:val="0"/>
+          <w:numId w:val="1"/>
+        </w:numPr>
+      </w:pPr>
+      <w:r>
+        <w:t>P0002 – Library solution/project with associated P0002.Construction construction console solution/project.</w:t>
+      </w:r>
+    </w:p>
+    <w:p>
+      <w:pPr>
+        <w:pStyle w:val="ListParagraph"/>
+        <w:numPr>
+          <w:ilvl w:val="0"/>
+          <w:numId w:val="1"/>
+        </w:numPr>
+      </w:pPr>
+      <w:r>
+        <w:t>P0002.Construction – Construction console solution/project for the P0002 library solution/project.</w:t>
+      </w:r>
+    </w:p>
+    <w:p>
+      <w:pPr>
+        <w:pStyle w:val="ListParagraph"/>
+        <w:numPr>
+          <w:ilvl w:val="0"/>
+          <w:numId w:val="1"/>
+        </w:numPr>
+      </w:pPr>
+      <w:r>
+        <w:t>P0003 – A basic static HTML output web application using Razor components solution.</w:t>
+      </w:r>
+    </w:p>
+    <w:p>
+      <w:pPr>
+        <w:pStyle w:val="ListParagraph"/>
+        <w:numPr>
+          <w:ilvl w:val="0"/>
+          <w:numId w:val="1"/>
+        </w:numPr>
+      </w:pPr>
+      <w:r>
+        <w:lastRenderedPageBreak/>
+        <w:t>P0004 – A non-</w:t>
+      </w:r>
+      <w:proofErr w:type="spellStart"/>
+      <w:r>
+        <w:t>WebAssembly</w:t>
+      </w:r>
+      <w:proofErr w:type="spellEnd"/>
+      <w:r>
+        <w:t xml:space="preserve"> Razor components Razor class library with associated P0004.Construction construction console solution/project.</w:t>
+      </w:r>
+    </w:p>
+    <w:p>
+      <w:pPr>
+        <w:pStyle w:val="ListParagraph"/>
+        <w:numPr>
+          <w:ilvl w:val="0"/>
+          <w:numId w:val="1"/>
+        </w:numPr>
+      </w:pPr>
+      <w:r>
+        <w:t>P0004.Construction – Static-HTML construction console solution project for the P0004 Razor components Razor class library.</w:t>
+      </w:r>
+    </w:p>
+    <w:p>
+      <w:pPr>
+        <w:pStyle w:val="ListParagraph"/>
+        <w:numPr>
+          <w:ilvl w:val="0"/>
+          <w:numId w:val="1"/>
+        </w:numPr>
+      </w:pPr>
+      <w:r>
+        <w:t>P0005 – A basic Windows Forms library, for the associated P0005.Construction Windows Forms application.</w:t>
+      </w:r>
+    </w:p>
+    <w:p>
+      <w:pPr>
+        <w:pStyle w:val="ListParagraph"/>
+        <w:numPr>
+          <w:ilvl w:val="0"/>
+          <w:numId w:val="1"/>
+        </w:numPr>
+      </w:pPr>
+      <w:r>
+        <w:t>P0005.Construction – A basic Windows Forms application, with the associated Windows Forms library P0005.</w:t>
+      </w:r>
+    </w:p>
+    <w:p>
+      <w:pPr>
+        <w:pStyle w:val="ListParagraph"/>
+        <w:numPr>
+          <w:ilvl w:val="0"/>
+          <w:numId w:val="1"/>
+        </w:numPr>
+      </w:pPr>
+      <w:r>
+        <w:t xml:space="preserve">P0006 – </w:t>
+      </w:r>
+      <w:proofErr w:type="spellStart"/>
+      <w:r>
+        <w:t>WebAssembly</w:t>
+      </w:r>
+      <w:proofErr w:type="spellEnd"/>
+      <w:r>
+        <w:t xml:space="preserve"> Blazor components-based web application, client and server (without </w:t>
+      </w:r>
+      <w:proofErr w:type="spellStart"/>
+      <w:r>
+        <w:t>TailwindCSS</w:t>
+      </w:r>
+      <w:proofErr w:type="spellEnd"/>
+      <w:r>
+        <w:t>).</w:t>
+      </w:r>
+    </w:p>
+    <w:p>
+      <w:pPr>
+        <w:pStyle w:val="ListParagraph"/>
+        <w:numPr>
+          <w:ilvl w:val="0"/>
+          <w:numId w:val="1"/>
+        </w:numPr>
+      </w:pPr>
+      <w:r>
+        <w:t xml:space="preserve">P0007 – </w:t>
+      </w:r>
+      <w:proofErr w:type="spellStart"/>
+      <w:r>
+        <w:t>WebAssembly</w:t>
+      </w:r>
+      <w:proofErr w:type="spellEnd"/>
+      <w:r>
+        <w:t xml:space="preserve"> Blazor components-based web application, client and server, with </w:t>
+      </w:r>
+      <w:proofErr w:type="spellStart"/>
+      <w:r>
+        <w:t>TailwindCSS</w:t>
+      </w:r>
+      <w:proofErr w:type="spellEnd"/>
+      <w:r>
+        <w:t>.</w:t>
+      </w:r>
+    </w:p>
+    <w:p>
+      <w:pPr>
+        <w:pStyle w:val="ListParagraph"/>
+        <w:numPr>
+          <w:ilvl w:val="0"/>
+          <w:numId w:val="1"/>
+        </w:numPr>
+      </w:pPr>
+      <w:r>
+        <w:t xml:space="preserve">P0008 – </w:t>
+      </w:r>
+      <w:proofErr w:type="spellStart"/>
+      <w:r>
+        <w:t>WebAssembly</w:t>
+      </w:r>
+      <w:proofErr w:type="spellEnd"/>
+      <w:r>
+        <w:t xml:space="preserve"> Blazor components library, with associated </w:t>
+      </w:r>
+      <w:proofErr w:type="spellStart"/>
+      <w:r>
+        <w:t>WebAssembly</w:t>
+      </w:r>
+      <w:proofErr w:type="spellEnd"/>
+      <w:r>
+        <w:t xml:space="preserve"> Blazor components-based client hosted by an ASP.NET Core server, client-server construction project set, with </w:t>
+      </w:r>
+      <w:proofErr w:type="spellStart"/>
+      <w:r>
+        <w:t>TailwindCSS</w:t>
+      </w:r>
+      <w:proofErr w:type="spellEnd"/>
+      <w:r>
+        <w:t>.</w:t>
+      </w:r>
+    </w:p>
+    <w:p>
+      <w:pPr>
+        <w:pStyle w:val="ListParagraph"/>
+        <w:numPr>
+          <w:ilvl w:val="0"/>
+          <w:numId w:val="1"/>
+        </w:numPr>
+      </w:pPr>
+      <w:r>
+        <w:t>P0009 – A blog static HTML output web application (using Tailwind CSS typography).</w:t>
+      </w:r>
+    </w:p>
+    <w:p/>
+    <w:p>
+      <w:pPr>
+        <w:pStyle w:val="Heading2"/>
+      </w:pPr>
+      <w:r>
+        <w:t>PXXXX – End</w:t>
+      </w:r>
+    </w:p>
+    <w:p/>
+    <w:p>
+      <w:pPr>
+        <w:pStyle w:val="Heading2"/>
+      </w:pPr>
+      <w:r>
         <w:t>.NET 8</w:t>
       </w:r>
     </w:p>
@@ -217,7 +454,15 @@
         </w:numPr>
       </w:pPr>
       <w:r>
-        <w:t>P0004 – A non-WebAssembly Razor components Razor class library with associated P0004.Construction construction console solution/project.</w:t>
+        <w:t>P0004 – A non-</w:t>
+      </w:r>
+      <w:proofErr w:type="spellStart"/>
+      <w:r>
+        <w:t>WebAssembly</w:t>
+      </w:r>
+      <w:proofErr w:type="spellEnd"/>
+      <w:r>
+        <w:t xml:space="preserve"> Razor components Razor class library with associated P0004.Construction construction console solution/project.</w:t>
       </w:r>
     </w:p>
     <w:p>
@@ -266,6 +511,7 @@
         <w:pStyle w:val="Heading2"/>
       </w:pPr>
       <w:r>
+        <w:lastRenderedPageBreak/>
         <w:t>.NET 7 – End</w:t>
       </w:r>
     </w:p>
@@ -394,67 +640,67 @@
         <w:pStyle w:val="Heading2"/>
       </w:pPr>
       <w:r>
+        <w:t>Console App</w:t>
+      </w:r>
+      <w:r>
+        <w:br/>
+      </w:r>
+    </w:p>
+    <w:p>
+      <w:pPr>
+        <w:pStyle w:val="ListParagraph"/>
+        <w:numPr>
+          <w:ilvl w:val="0"/>
+          <w:numId w:val="1"/>
+        </w:numPr>
+      </w:pPr>
+      <w:r>
+        <w:t>P0001 – Console application. (.NET8.0, basic, with no default dependencies)</w:t>
+      </w:r>
+    </w:p>
+    <w:p>
+      <w:pPr>
+        <w:pStyle w:val="ListParagraph"/>
+        <w:numPr>
+          <w:ilvl w:val="0"/>
+          <w:numId w:val="1"/>
+        </w:numPr>
+      </w:pPr>
+      <w:r>
+        <w:t xml:space="preserve">P0002.Construction – Construction console solution/project for </w:t>
+      </w:r>
+      <w:r>
+        <w:t xml:space="preserve">P0002 </w:t>
+      </w:r>
+      <w:r>
+        <w:t>library solution/project.</w:t>
+      </w:r>
+    </w:p>
+    <w:p>
+      <w:pPr>
+        <w:pStyle w:val="ListParagraph"/>
+        <w:numPr>
+          <w:ilvl w:val="0"/>
+          <w:numId w:val="1"/>
+        </w:numPr>
+      </w:pPr>
+    </w:p>
+    <w:p/>
+    <w:p>
+      <w:pPr>
+        <w:pStyle w:val="Heading2"/>
+      </w:pPr>
+      <w:r>
+        <w:t>Console App – End</w:t>
+      </w:r>
+    </w:p>
+    <w:p/>
+    <w:p>
+      <w:pPr>
+        <w:pStyle w:val="Heading2"/>
+      </w:pPr>
+      <w:r>
         <w:lastRenderedPageBreak/>
-        <w:t>Console App</w:t>
-      </w:r>
-      <w:r>
-        <w:br/>
-      </w:r>
-    </w:p>
-    <w:p>
-      <w:pPr>
-        <w:pStyle w:val="ListParagraph"/>
-        <w:numPr>
-          <w:ilvl w:val="0"/>
-          <w:numId w:val="1"/>
-        </w:numPr>
-      </w:pPr>
-      <w:r>
-        <w:t>P0001 – Console application. (.NET8.0, basic, with no default dependencies)</w:t>
-      </w:r>
-    </w:p>
-    <w:p>
-      <w:pPr>
-        <w:pStyle w:val="ListParagraph"/>
-        <w:numPr>
-          <w:ilvl w:val="0"/>
-          <w:numId w:val="1"/>
-        </w:numPr>
-      </w:pPr>
-      <w:r>
-        <w:t xml:space="preserve">P0002.Construction – Construction console solution/project for </w:t>
-      </w:r>
-      <w:r>
-        <w:t xml:space="preserve">P0002 </w:t>
-      </w:r>
-      <w:r>
-        <w:t>library solution/project.</w:t>
-      </w:r>
-    </w:p>
-    <w:p>
-      <w:pPr>
-        <w:pStyle w:val="ListParagraph"/>
-        <w:numPr>
-          <w:ilvl w:val="0"/>
-          <w:numId w:val="1"/>
-        </w:numPr>
-      </w:pPr>
-    </w:p>
-    <w:p/>
-    <w:p>
-      <w:pPr>
-        <w:pStyle w:val="Heading2"/>
-      </w:pPr>
-      <w:r>
-        <w:t>Console App – End</w:t>
-      </w:r>
-    </w:p>
-    <w:p/>
-    <w:p>
-      <w:pPr>
-        <w:pStyle w:val="Heading2"/>
-      </w:pPr>
-      <w:r>
         <w:t>Class Library</w:t>
       </w:r>
     </w:p>
@@ -500,7 +746,15 @@
         </w:numPr>
       </w:pPr>
       <w:r>
-        <w:t>P0004 – A non-WebAssembly Razor components Razor class library with associated P0004.Construction construction console solution/project.</w:t>
+        <w:t>P0004 – A non-</w:t>
+      </w:r>
+      <w:proofErr w:type="spellStart"/>
+      <w:r>
+        <w:t>WebAssembly</w:t>
+      </w:r>
+      <w:proofErr w:type="spellEnd"/>
+      <w:r>
+        <w:t xml:space="preserve"> Razor components Razor class library with associated P0004.Construction construction console solution/project.</w:t>
       </w:r>
     </w:p>
     <w:p>
@@ -571,47 +825,55 @@
         </w:numPr>
       </w:pPr>
       <w:r>
-        <w:t>P0004 – A non-WebAssembly Razor components Razor class library with associated P0004.Construction construction console solution/project.</w:t>
-      </w:r>
-    </w:p>
-    <w:p>
-      <w:pPr>
-        <w:pStyle w:val="ListParagraph"/>
-        <w:numPr>
-          <w:ilvl w:val="0"/>
-          <w:numId w:val="1"/>
-        </w:numPr>
+        <w:t>P0004 – A non-</w:t>
+      </w:r>
+      <w:proofErr w:type="spellStart"/>
+      <w:r>
+        <w:t>WebAssembly</w:t>
+      </w:r>
+      <w:proofErr w:type="spellEnd"/>
+      <w:r>
+        <w:t xml:space="preserve"> Razor components Razor class library with associated P0004.Construction construction console solution/project.</w:t>
+      </w:r>
+    </w:p>
+    <w:p>
+      <w:pPr>
+        <w:pStyle w:val="ListParagraph"/>
+        <w:numPr>
+          <w:ilvl w:val="0"/>
+          <w:numId w:val="1"/>
+        </w:numPr>
+      </w:pPr>
+      <w:r>
+        <w:t>P0004.Construction – Static-HTML construction console solution project for the P0004 Razor components Razor class library.</w:t>
+      </w:r>
+    </w:p>
+    <w:p>
+      <w:pPr>
+        <w:pStyle w:val="ListParagraph"/>
+        <w:numPr>
+          <w:ilvl w:val="0"/>
+          <w:numId w:val="1"/>
+        </w:numPr>
+      </w:pPr>
+    </w:p>
+    <w:p/>
+    <w:p/>
+    <w:p>
+      <w:pPr>
+        <w:pStyle w:val="Heading2"/>
+      </w:pPr>
+      <w:r>
+        <w:t>Web – End</w:t>
+      </w:r>
+    </w:p>
+    <w:p/>
+    <w:p>
+      <w:pPr>
+        <w:pStyle w:val="Heading2"/>
       </w:pPr>
       <w:r>
         <w:lastRenderedPageBreak/>
-        <w:t>P0004.Construction – Static-HTML construction console solution project for the P0004 Razor components Razor class library.</w:t>
-      </w:r>
-    </w:p>
-    <w:p>
-      <w:pPr>
-        <w:pStyle w:val="ListParagraph"/>
-        <w:numPr>
-          <w:ilvl w:val="0"/>
-          <w:numId w:val="1"/>
-        </w:numPr>
-      </w:pPr>
-    </w:p>
-    <w:p/>
-    <w:p/>
-    <w:p>
-      <w:pPr>
-        <w:pStyle w:val="Heading2"/>
-      </w:pPr>
-      <w:r>
-        <w:t>Web – End</w:t>
-      </w:r>
-    </w:p>
-    <w:p/>
-    <w:p>
-      <w:pPr>
-        <w:pStyle w:val="Heading2"/>
-      </w:pPr>
-      <w:r>
         <w:t>Windows Forms App</w:t>
       </w:r>
     </w:p>
@@ -671,314 +933,6 @@
       </w:r>
     </w:p>
     <w:p/>
-    <w:p>
-      <w:pPr>
-        <w:pStyle w:val="Heading2"/>
-      </w:pPr>
-      <w:r>
-        <w:t>PXXXX</w:t>
-      </w:r>
-    </w:p>
-    <w:p>
-      <w:r>
-        <w:t>Here are the projects listed in order:</w:t>
-      </w:r>
-    </w:p>
-    <w:p>
-      <w:pPr>
-        <w:pStyle w:val="ListParagraph"/>
-        <w:numPr>
-          <w:ilvl w:val="0"/>
-          <w:numId w:val="1"/>
-        </w:numPr>
-      </w:pPr>
-      <w:r>
-        <w:t>P0001 – Console application</w:t>
-      </w:r>
-      <w:r>
-        <w:t>. (</w:t>
-      </w:r>
-      <w:r>
-        <w:t>.NET8.0</w:t>
-      </w:r>
-      <w:r>
-        <w:t xml:space="preserve">, </w:t>
-      </w:r>
-      <w:r>
-        <w:t xml:space="preserve">basic, </w:t>
-      </w:r>
-      <w:r>
-        <w:t xml:space="preserve">with no </w:t>
-      </w:r>
-      <w:r>
-        <w:t xml:space="preserve">default </w:t>
-      </w:r>
-      <w:r>
-        <w:t>dependencies)</w:t>
-      </w:r>
-    </w:p>
-    <w:p>
-      <w:pPr>
-        <w:pStyle w:val="ListParagraph"/>
-        <w:numPr>
-          <w:ilvl w:val="0"/>
-          <w:numId w:val="1"/>
-        </w:numPr>
-      </w:pPr>
-      <w:r>
-        <w:t xml:space="preserve">P0002 – Library solution/project with </w:t>
-      </w:r>
-      <w:r>
-        <w:t xml:space="preserve">associated </w:t>
-      </w:r>
-      <w:r>
-        <w:t xml:space="preserve">P0002.Construction </w:t>
-      </w:r>
-      <w:r>
-        <w:t>construction console solution/project.</w:t>
-      </w:r>
-    </w:p>
-    <w:p>
-      <w:pPr>
-        <w:pStyle w:val="ListParagraph"/>
-        <w:numPr>
-          <w:ilvl w:val="0"/>
-          <w:numId w:val="1"/>
-        </w:numPr>
-      </w:pPr>
-      <w:r>
-        <w:t xml:space="preserve">P0002.Construction – Construction console solution/project for </w:t>
-      </w:r>
-      <w:r>
-        <w:t xml:space="preserve">the </w:t>
-      </w:r>
-      <w:r>
-        <w:t xml:space="preserve">P0002 </w:t>
-      </w:r>
-      <w:r>
-        <w:t>library solution/project.</w:t>
-      </w:r>
-    </w:p>
-    <w:p>
-      <w:pPr>
-        <w:pStyle w:val="ListParagraph"/>
-        <w:numPr>
-          <w:ilvl w:val="0"/>
-          <w:numId w:val="1"/>
-        </w:numPr>
-      </w:pPr>
-      <w:r>
-        <w:t xml:space="preserve">P0003 – A basic </w:t>
-      </w:r>
-      <w:r>
-        <w:t xml:space="preserve">static </w:t>
-      </w:r>
-      <w:r>
-        <w:t>HTML</w:t>
-      </w:r>
-      <w:r>
-        <w:t xml:space="preserve"> </w:t>
-      </w:r>
-      <w:r>
-        <w:t xml:space="preserve">output </w:t>
-      </w:r>
-      <w:r>
-        <w:t xml:space="preserve">web application </w:t>
-      </w:r>
-      <w:r>
-        <w:t>using Razor components solution.</w:t>
-      </w:r>
-    </w:p>
-    <w:p>
-      <w:pPr>
-        <w:pStyle w:val="ListParagraph"/>
-        <w:numPr>
-          <w:ilvl w:val="0"/>
-          <w:numId w:val="1"/>
-        </w:numPr>
-      </w:pPr>
-      <w:r>
-        <w:t xml:space="preserve">P0004 – A non-WebAssembly Razor components </w:t>
-      </w:r>
-      <w:r>
-        <w:t xml:space="preserve">Razor class </w:t>
-      </w:r>
-      <w:r>
-        <w:t>library</w:t>
-      </w:r>
-      <w:r>
-        <w:t xml:space="preserve"> with associated P0004.Construction construction console solution/project.</w:t>
-      </w:r>
-    </w:p>
-    <w:p>
-      <w:pPr>
-        <w:pStyle w:val="ListParagraph"/>
-        <w:numPr>
-          <w:ilvl w:val="0"/>
-          <w:numId w:val="1"/>
-        </w:numPr>
-      </w:pPr>
-      <w:r>
-        <w:t xml:space="preserve">P0004.Construction – Static-HTML </w:t>
-      </w:r>
-      <w:r>
-        <w:t>construction console solution project for the P0004 Razor components Razor class library.</w:t>
-      </w:r>
-    </w:p>
-    <w:p>
-      <w:pPr>
-        <w:pStyle w:val="ListParagraph"/>
-        <w:numPr>
-          <w:ilvl w:val="0"/>
-          <w:numId w:val="1"/>
-        </w:numPr>
-      </w:pPr>
-      <w:r>
-        <w:lastRenderedPageBreak/>
-        <w:t xml:space="preserve">P0005 – A </w:t>
-      </w:r>
-      <w:r>
-        <w:t xml:space="preserve">basic </w:t>
-      </w:r>
-      <w:r>
-        <w:t xml:space="preserve">Windows Forms </w:t>
-      </w:r>
-      <w:r>
-        <w:t>library</w:t>
-      </w:r>
-      <w:r>
-        <w:t>, for the associated P0005.Construction Windows Forms application.</w:t>
-      </w:r>
-    </w:p>
-    <w:p>
-      <w:pPr>
-        <w:pStyle w:val="ListParagraph"/>
-        <w:numPr>
-          <w:ilvl w:val="0"/>
-          <w:numId w:val="1"/>
-        </w:numPr>
-      </w:pPr>
-      <w:r>
-        <w:t>P0005.Construction – A basic Windows Forms application, with the associated Windows Forms library P0005.</w:t>
-      </w:r>
-    </w:p>
-    <w:p>
-      <w:pPr>
-        <w:pStyle w:val="ListParagraph"/>
-        <w:numPr>
-          <w:ilvl w:val="0"/>
-          <w:numId w:val="1"/>
-        </w:numPr>
-      </w:pPr>
-      <w:r>
-        <w:t xml:space="preserve">P0006 – WebAssembly </w:t>
-      </w:r>
-      <w:r>
-        <w:t xml:space="preserve">Blazor </w:t>
-      </w:r>
-      <w:r>
-        <w:t>components-based web application, client and server</w:t>
-      </w:r>
-      <w:r>
-        <w:t xml:space="preserve"> (</w:t>
-      </w:r>
-      <w:r>
-        <w:t>w</w:t>
-      </w:r>
-      <w:r>
-        <w:t>ithout TailwindCSS</w:t>
-      </w:r>
-      <w:r>
-        <w:t>).</w:t>
-      </w:r>
-    </w:p>
-    <w:p>
-      <w:pPr>
-        <w:pStyle w:val="ListParagraph"/>
-        <w:numPr>
-          <w:ilvl w:val="0"/>
-          <w:numId w:val="1"/>
-        </w:numPr>
-      </w:pPr>
-      <w:r>
-        <w:t>P000</w:t>
-      </w:r>
-      <w:r>
-        <w:t>7</w:t>
-      </w:r>
-      <w:r>
-        <w:t xml:space="preserve"> – WebAssembly </w:t>
-      </w:r>
-      <w:r>
-        <w:t xml:space="preserve">Blazor </w:t>
-      </w:r>
-      <w:r>
-        <w:t>components-based web application, client and server</w:t>
-      </w:r>
-      <w:r>
-        <w:t xml:space="preserve">, </w:t>
-      </w:r>
-      <w:r>
-        <w:t>with TailwindCSS.</w:t>
-      </w:r>
-    </w:p>
-    <w:p>
-      <w:pPr>
-        <w:pStyle w:val="ListParagraph"/>
-        <w:numPr>
-          <w:ilvl w:val="0"/>
-          <w:numId w:val="1"/>
-        </w:numPr>
-      </w:pPr>
-      <w:r>
-        <w:t xml:space="preserve">P0008 – WebAssembly Blazor components library, with associated </w:t>
-      </w:r>
-      <w:r>
-        <w:t>WebAssembly Blazor components</w:t>
-      </w:r>
-      <w:r>
-        <w:t xml:space="preserve">-based </w:t>
-      </w:r>
-      <w:r>
-        <w:t xml:space="preserve">client hosted by an ASP.NET Core server, </w:t>
-      </w:r>
-      <w:r>
-        <w:t>client</w:t>
-      </w:r>
-      <w:r>
-        <w:t>-</w:t>
-      </w:r>
-      <w:r>
-        <w:t>server</w:t>
-      </w:r>
-      <w:r>
-        <w:t xml:space="preserve"> construction project set</w:t>
-      </w:r>
-      <w:r>
-        <w:t>, with TailwindCSS.</w:t>
-      </w:r>
-    </w:p>
-    <w:p>
-      <w:pPr>
-        <w:pStyle w:val="ListParagraph"/>
-        <w:numPr>
-          <w:ilvl w:val="0"/>
-          <w:numId w:val="1"/>
-        </w:numPr>
-      </w:pPr>
-      <w:r>
-        <w:t>P0009 – A blog static HTML output web application (using Tailwind CSS typography).</w:t>
-      </w:r>
-    </w:p>
-    <w:p/>
-    <w:p>
-      <w:pPr>
-        <w:pStyle w:val="Heading2"/>
-      </w:pPr>
-      <w:r>
-        <w:t>PXXXX – End</w:t>
-      </w:r>
-    </w:p>
     <w:p/>
     <w:sectPr>
       <w:pgSz w:w="12240" w:h="15840"/>
@@ -991,7 +945,7 @@
 </file>
 
 <file path=word/numbering.xml><?xml version="1.0" encoding="utf-8"?>
-<w:numbering xmlns:wpc="http://schemas.microsoft.com/office/word/2010/wordprocessingCanvas" xmlns:cx="http://schemas.microsoft.com/office/drawing/2014/chartex" xmlns:cx1="http://schemas.microsoft.com/office/drawing/2015/9/8/chartex" xmlns:cx2="http://schemas.microsoft.com/office/drawing/2015/10/21/chartex" xmlns:cx3="http://schemas.microsoft.com/office/drawing/2016/5/9/chartex" xmlns:cx4="http://schemas.microsoft.com/office/drawing/2016/5/10/chartex" xmlns:cx5="http://schemas.microsoft.com/office/drawing/2016/5/11/chartex" xmlns:cx6="http://schemas.microsoft.com/office/drawing/2016/5/12/chartex" xmlns:cx7="http://schemas.microsoft.com/office/drawing/2016/5/13/chartex" xmlns:cx8="http://schemas.microsoft.com/office/drawing/2016/5/14/chartex" xmlns:mc="http://schemas.openxmlformats.org/markup-compatibility/2006" xmlns:aink="http://schemas.microsoft.com/office/drawing/2016/ink" xmlns:am3d="http://schemas.microsoft.com/office/drawing/2017/model3d" xmlns:o="urn:schemas-microsoft-com:office:office" xmlns:oel="http://schemas.microsoft.com/office/2019/extlst" xmlns:r="http://schemas.openxmlformats.org/officeDocument/2006/relationships" xmlns:m="http://schemas.openxmlformats.org/officeDocument/2006/math" xmlns:v="urn:schemas-microsoft-com:vml" xmlns:wp14="http://schemas.microsoft.com/office/word/2010/wordprocessingDrawing" xmlns:wp="http://schemas.openxmlformats.org/drawingml/2006/wordprocessingDrawing" xmlns:w10="urn:schemas-microsoft-com:office:word" xmlns:w="http://schemas.openxmlformats.org/wordprocessingml/2006/main" xmlns:w14="http://schemas.microsoft.com/office/word/2010/wordml" xmlns:w15="http://schemas.microsoft.com/office/word/2012/wordml" xmlns:w16cex="http://schemas.microsoft.com/office/word/2018/wordml/cex" xmlns:w16cid="http://schemas.microsoft.com/office/word/2016/wordml/cid" xmlns:w16="http://schemas.microsoft.com/office/word/2018/wordml" xmlns:w16sdtdh="http://schemas.microsoft.com/office/word/2020/wordml/sdtdatahash" xmlns:w16se="http://schemas.microsoft.com/office/word/2015/wordml/symex" xmlns:wpg="http://schemas.microsoft.com/office/word/2010/wordprocessingGroup" xmlns:wpi="http://schemas.microsoft.com/office/word/2010/wordprocessingInk" xmlns:wne="http://schemas.microsoft.com/office/word/2006/wordml" xmlns:wps="http://schemas.microsoft.com/office/word/2010/wordprocessingShape" mc:Ignorable="w14 w15 w16se w16cid w16 w16cex w16sdtdh wp14">
+<w:numbering xmlns:wpc="http://schemas.microsoft.com/office/word/2010/wordprocessingCanvas" xmlns:cx="http://schemas.microsoft.com/office/drawing/2014/chartex" xmlns:cx1="http://schemas.microsoft.com/office/drawing/2015/9/8/chartex" xmlns:cx2="http://schemas.microsoft.com/office/drawing/2015/10/21/chartex" xmlns:cx3="http://schemas.microsoft.com/office/drawing/2016/5/9/chartex" xmlns:cx4="http://schemas.microsoft.com/office/drawing/2016/5/10/chartex" xmlns:cx5="http://schemas.microsoft.com/office/drawing/2016/5/11/chartex" xmlns:cx6="http://schemas.microsoft.com/office/drawing/2016/5/12/chartex" xmlns:cx7="http://schemas.microsoft.com/office/drawing/2016/5/13/chartex" xmlns:cx8="http://schemas.microsoft.com/office/drawing/2016/5/14/chartex" xmlns:mc="http://schemas.openxmlformats.org/markup-compatibility/2006" xmlns:aink="http://schemas.microsoft.com/office/drawing/2016/ink" xmlns:am3d="http://schemas.microsoft.com/office/drawing/2017/model3d" xmlns:o="urn:schemas-microsoft-com:office:office" xmlns:oel="http://schemas.microsoft.com/office/2019/extlst" xmlns:r="http://schemas.openxmlformats.org/officeDocument/2006/relationships" xmlns:m="http://schemas.openxmlformats.org/officeDocument/2006/math" xmlns:v="urn:schemas-microsoft-com:vml" xmlns:wp14="http://schemas.microsoft.com/office/word/2010/wordprocessingDrawing" xmlns:wp="http://schemas.openxmlformats.org/drawingml/2006/wordprocessingDrawing" xmlns:w10="urn:schemas-microsoft-com:office:word" xmlns:w="http://schemas.openxmlformats.org/wordprocessingml/2006/main" xmlns:w14="http://schemas.microsoft.com/office/word/2010/wordml" xmlns:w15="http://schemas.microsoft.com/office/word/2012/wordml" xmlns:w16cex="http://schemas.microsoft.com/office/word/2018/wordml/cex" xmlns:w16cid="http://schemas.microsoft.com/office/word/2016/wordml/cid" xmlns:w16="http://schemas.microsoft.com/office/word/2018/wordml" xmlns:w16du="http://schemas.microsoft.com/office/word/2023/wordml/word16du" xmlns:w16sdtdh="http://schemas.microsoft.com/office/word/2020/wordml/sdtdatahash" xmlns:w16se="http://schemas.microsoft.com/office/word/2015/wordml/symex" xmlns:wpg="http://schemas.microsoft.com/office/word/2010/wordprocessingGroup" xmlns:wpi="http://schemas.microsoft.com/office/word/2010/wordprocessingInk" xmlns:wne="http://schemas.microsoft.com/office/word/2006/wordml" xmlns:wps="http://schemas.microsoft.com/office/word/2010/wordprocessingShape" mc:Ignorable="w14 w15 w16se w16cid w16 w16cex w16sdtdh w16du wp14">
   <w:abstractNum w:abstractNumId="0" w15:restartNumberingAfterBreak="0">
     <w:nsid w:val="603D42C5"/>
     <w:multiLevelType w:val="hybridMultilevel"/>
@@ -1111,7 +1065,7 @@
 </file>
 
 <file path=word/styles.xml><?xml version="1.0" encoding="utf-8"?>
-<w:styles xmlns:mc="http://schemas.openxmlformats.org/markup-compatibility/2006" xmlns:r="http://schemas.openxmlformats.org/officeDocument/2006/relationships" xmlns:w="http://schemas.openxmlformats.org/wordprocessingml/2006/main" xmlns:w14="http://schemas.microsoft.com/office/word/2010/wordml" xmlns:w15="http://schemas.microsoft.com/office/word/2012/wordml" xmlns:w16cex="http://schemas.microsoft.com/office/word/2018/wordml/cex" xmlns:w16cid="http://schemas.microsoft.com/office/word/2016/wordml/cid" xmlns:w16="http://schemas.microsoft.com/office/word/2018/wordml" xmlns:w16sdtdh="http://schemas.microsoft.com/office/word/2020/wordml/sdtdatahash" xmlns:w16se="http://schemas.microsoft.com/office/word/2015/wordml/symex" mc:Ignorable="w14 w15 w16se w16cid w16 w16cex w16sdtdh">
+<w:styles xmlns:mc="http://schemas.openxmlformats.org/markup-compatibility/2006" xmlns:r="http://schemas.openxmlformats.org/officeDocument/2006/relationships" xmlns:w="http://schemas.openxmlformats.org/wordprocessingml/2006/main" xmlns:w14="http://schemas.microsoft.com/office/word/2010/wordml" xmlns:w15="http://schemas.microsoft.com/office/word/2012/wordml" xmlns:w16cex="http://schemas.microsoft.com/office/word/2018/wordml/cex" xmlns:w16cid="http://schemas.microsoft.com/office/word/2016/wordml/cid" xmlns:w16="http://schemas.microsoft.com/office/word/2018/wordml" xmlns:w16du="http://schemas.microsoft.com/office/word/2023/wordml/word16du" xmlns:w16sdtdh="http://schemas.microsoft.com/office/word/2020/wordml/sdtdatahash" xmlns:w16se="http://schemas.microsoft.com/office/word/2015/wordml/symex" mc:Ignorable="w14 w15 w16se w16cid w16 w16cex w16sdtdh w16du">
   <w:docDefaults>
     <w:rPrDefault>
       <w:rPr>

--- a/source/_Index.docx
+++ b/source/_Index.docx
@@ -372,6 +372,18 @@
         <w:t>P0009 – A blog static HTML output web application (using Tailwind CSS typography).</w:t>
       </w:r>
     </w:p>
+    <w:p>
+      <w:pPr>
+        <w:pStyle w:val="ListParagraph"/>
+        <w:numPr>
+          <w:ilvl w:val="0"/>
+          <w:numId w:val="1"/>
+        </w:numPr>
+      </w:pPr>
+      <w:r>
+        <w:t>P0010 – A broken (non-compiling) project for use in testing build infrastructure.</w:t>
+      </w:r>
+    </w:p>
     <w:p/>
     <w:p>
       <w:pPr>
@@ -485,6 +497,9 @@
           <w:numId w:val="1"/>
         </w:numPr>
       </w:pPr>
+      <w:r>
+        <w:t>P0010 – A broken (non-compiling) project for use in testing build infrastructure.</w:t>
+      </w:r>
     </w:p>
     <w:p/>
     <w:p>

--- a/source/_Index.docx
+++ b/source/_Index.docx
@@ -1,6 +1,6 @@
 
 <file path=word/document.xml><?xml version="1.0" encoding="utf-8"?>
-<w:document xmlns:wpc="http://schemas.microsoft.com/office/word/2010/wordprocessingCanvas" xmlns:cx="http://schemas.microsoft.com/office/drawing/2014/chartex" xmlns:cx1="http://schemas.microsoft.com/office/drawing/2015/9/8/chartex" xmlns:cx2="http://schemas.microsoft.com/office/drawing/2015/10/21/chartex" xmlns:cx3="http://schemas.microsoft.com/office/drawing/2016/5/9/chartex" xmlns:cx4="http://schemas.microsoft.com/office/drawing/2016/5/10/chartex" xmlns:cx5="http://schemas.microsoft.com/office/drawing/2016/5/11/chartex" xmlns:cx6="http://schemas.microsoft.com/office/drawing/2016/5/12/chartex" xmlns:cx7="http://schemas.microsoft.com/office/drawing/2016/5/13/chartex" xmlns:cx8="http://schemas.microsoft.com/office/drawing/2016/5/14/chartex" xmlns:mc="http://schemas.openxmlformats.org/markup-compatibility/2006" xmlns:aink="http://schemas.microsoft.com/office/drawing/2016/ink" xmlns:am3d="http://schemas.microsoft.com/office/drawing/2017/model3d" xmlns:o="urn:schemas-microsoft-com:office:office" xmlns:oel="http://schemas.microsoft.com/office/2019/extlst" xmlns:r="http://schemas.openxmlformats.org/officeDocument/2006/relationships" xmlns:m="http://schemas.openxmlformats.org/officeDocument/2006/math" xmlns:v="urn:schemas-microsoft-com:vml" xmlns:wp14="http://schemas.microsoft.com/office/word/2010/wordprocessingDrawing" xmlns:wp="http://schemas.openxmlformats.org/drawingml/2006/wordprocessingDrawing" xmlns:w10="urn:schemas-microsoft-com:office:word" xmlns:w="http://schemas.openxmlformats.org/wordprocessingml/2006/main" xmlns:w14="http://schemas.microsoft.com/office/word/2010/wordml" xmlns:w15="http://schemas.microsoft.com/office/word/2012/wordml" xmlns:w16cex="http://schemas.microsoft.com/office/word/2018/wordml/cex" xmlns:w16cid="http://schemas.microsoft.com/office/word/2016/wordml/cid" xmlns:w16="http://schemas.microsoft.com/office/word/2018/wordml" xmlns:w16du="http://schemas.microsoft.com/office/word/2023/wordml/word16du" xmlns:w16sdtdh="http://schemas.microsoft.com/office/word/2020/wordml/sdtdatahash" xmlns:w16se="http://schemas.microsoft.com/office/word/2015/wordml/symex" xmlns:wpg="http://schemas.microsoft.com/office/word/2010/wordprocessingGroup" xmlns:wpi="http://schemas.microsoft.com/office/word/2010/wordprocessingInk" xmlns:wne="http://schemas.microsoft.com/office/word/2006/wordml" xmlns:wps="http://schemas.microsoft.com/office/word/2010/wordprocessingShape" mc:Ignorable="w14 w15 w16se w16cid w16 w16cex w16sdtdh w16du wp14">
+<w:document xmlns:wpc="http://schemas.microsoft.com/office/word/2010/wordprocessingCanvas" xmlns:cx="http://schemas.microsoft.com/office/drawing/2014/chartex" xmlns:cx1="http://schemas.microsoft.com/office/drawing/2015/9/8/chartex" xmlns:cx2="http://schemas.microsoft.com/office/drawing/2015/10/21/chartex" xmlns:cx3="http://schemas.microsoft.com/office/drawing/2016/5/9/chartex" xmlns:cx4="http://schemas.microsoft.com/office/drawing/2016/5/10/chartex" xmlns:cx5="http://schemas.microsoft.com/office/drawing/2016/5/11/chartex" xmlns:cx6="http://schemas.microsoft.com/office/drawing/2016/5/12/chartex" xmlns:cx7="http://schemas.microsoft.com/office/drawing/2016/5/13/chartex" xmlns:cx8="http://schemas.microsoft.com/office/drawing/2016/5/14/chartex" xmlns:mc="http://schemas.openxmlformats.org/markup-compatibility/2006" xmlns:aink="http://schemas.microsoft.com/office/drawing/2016/ink" xmlns:am3d="http://schemas.microsoft.com/office/drawing/2017/model3d" xmlns:o="urn:schemas-microsoft-com:office:office" xmlns:oel="http://schemas.microsoft.com/office/2019/extlst" xmlns:r="http://schemas.openxmlformats.org/officeDocument/2006/relationships" xmlns:m="http://schemas.openxmlformats.org/officeDocument/2006/math" xmlns:v="urn:schemas-microsoft-com:vml" xmlns:wp14="http://schemas.microsoft.com/office/word/2010/wordprocessingDrawing" xmlns:wp="http://schemas.openxmlformats.org/drawingml/2006/wordprocessingDrawing" xmlns:w10="urn:schemas-microsoft-com:office:word" xmlns:w="http://schemas.openxmlformats.org/wordprocessingml/2006/main" xmlns:w14="http://schemas.microsoft.com/office/word/2010/wordml" xmlns:w15="http://schemas.microsoft.com/office/word/2012/wordml" xmlns:w16cex="http://schemas.microsoft.com/office/word/2018/wordml/cex" xmlns:w16cid="http://schemas.microsoft.com/office/word/2016/wordml/cid" xmlns:w16="http://schemas.microsoft.com/office/word/2018/wordml" xmlns:w16du="http://schemas.microsoft.com/office/word/2023/wordml/word16du" xmlns:w16sdtdh="http://schemas.microsoft.com/office/word/2020/wordml/sdtdatahash" xmlns:w16sdtfl="http://schemas.microsoft.com/office/word/2024/wordml/sdtformatlock" xmlns:w16se="http://schemas.microsoft.com/office/word/2015/wordml/symex" xmlns:wpg="http://schemas.microsoft.com/office/word/2010/wordprocessingGroup" xmlns:wpi="http://schemas.microsoft.com/office/word/2010/wordprocessingInk" xmlns:wne="http://schemas.microsoft.com/office/word/2006/wordml" xmlns:wps="http://schemas.microsoft.com/office/word/2010/wordprocessingShape" mc:Ignorable="w14 w15 w16se w16cid w16 w16cex w16sdtdh w16sdtfl w16du wp14">
   <w:body>
     <w:p>
       <w:pPr>
@@ -160,7 +160,10 @@
     </w:p>
     <w:p>
       <w:r>
-        <w:t>Here are the projects listed in order:</w:t>
+        <w:t>For D8S.E0013, h</w:t>
+      </w:r>
+      <w:r>
+        <w:t>ere are the projects listed in order:</w:t>
       </w:r>
     </w:p>
     <w:p>
@@ -960,7 +963,7 @@
 </file>
 
 <file path=word/numbering.xml><?xml version="1.0" encoding="utf-8"?>
-<w:numbering xmlns:wpc="http://schemas.microsoft.com/office/word/2010/wordprocessingCanvas" xmlns:cx="http://schemas.microsoft.com/office/drawing/2014/chartex" xmlns:cx1="http://schemas.microsoft.com/office/drawing/2015/9/8/chartex" xmlns:cx2="http://schemas.microsoft.com/office/drawing/2015/10/21/chartex" xmlns:cx3="http://schemas.microsoft.com/office/drawing/2016/5/9/chartex" xmlns:cx4="http://schemas.microsoft.com/office/drawing/2016/5/10/chartex" xmlns:cx5="http://schemas.microsoft.com/office/drawing/2016/5/11/chartex" xmlns:cx6="http://schemas.microsoft.com/office/drawing/2016/5/12/chartex" xmlns:cx7="http://schemas.microsoft.com/office/drawing/2016/5/13/chartex" xmlns:cx8="http://schemas.microsoft.com/office/drawing/2016/5/14/chartex" xmlns:mc="http://schemas.openxmlformats.org/markup-compatibility/2006" xmlns:aink="http://schemas.microsoft.com/office/drawing/2016/ink" xmlns:am3d="http://schemas.microsoft.com/office/drawing/2017/model3d" xmlns:o="urn:schemas-microsoft-com:office:office" xmlns:oel="http://schemas.microsoft.com/office/2019/extlst" xmlns:r="http://schemas.openxmlformats.org/officeDocument/2006/relationships" xmlns:m="http://schemas.openxmlformats.org/officeDocument/2006/math" xmlns:v="urn:schemas-microsoft-com:vml" xmlns:wp14="http://schemas.microsoft.com/office/word/2010/wordprocessingDrawing" xmlns:wp="http://schemas.openxmlformats.org/drawingml/2006/wordprocessingDrawing" xmlns:w10="urn:schemas-microsoft-com:office:word" xmlns:w="http://schemas.openxmlformats.org/wordprocessingml/2006/main" xmlns:w14="http://schemas.microsoft.com/office/word/2010/wordml" xmlns:w15="http://schemas.microsoft.com/office/word/2012/wordml" xmlns:w16cex="http://schemas.microsoft.com/office/word/2018/wordml/cex" xmlns:w16cid="http://schemas.microsoft.com/office/word/2016/wordml/cid" xmlns:w16="http://schemas.microsoft.com/office/word/2018/wordml" xmlns:w16du="http://schemas.microsoft.com/office/word/2023/wordml/word16du" xmlns:w16sdtdh="http://schemas.microsoft.com/office/word/2020/wordml/sdtdatahash" xmlns:w16se="http://schemas.microsoft.com/office/word/2015/wordml/symex" xmlns:wpg="http://schemas.microsoft.com/office/word/2010/wordprocessingGroup" xmlns:wpi="http://schemas.microsoft.com/office/word/2010/wordprocessingInk" xmlns:wne="http://schemas.microsoft.com/office/word/2006/wordml" xmlns:wps="http://schemas.microsoft.com/office/word/2010/wordprocessingShape" mc:Ignorable="w14 w15 w16se w16cid w16 w16cex w16sdtdh w16du wp14">
+<w:numbering xmlns:wpc="http://schemas.microsoft.com/office/word/2010/wordprocessingCanvas" xmlns:cx="http://schemas.microsoft.com/office/drawing/2014/chartex" xmlns:cx1="http://schemas.microsoft.com/office/drawing/2015/9/8/chartex" xmlns:cx2="http://schemas.microsoft.com/office/drawing/2015/10/21/chartex" xmlns:cx3="http://schemas.microsoft.com/office/drawing/2016/5/9/chartex" xmlns:cx4="http://schemas.microsoft.com/office/drawing/2016/5/10/chartex" xmlns:cx5="http://schemas.microsoft.com/office/drawing/2016/5/11/chartex" xmlns:cx6="http://schemas.microsoft.com/office/drawing/2016/5/12/chartex" xmlns:cx7="http://schemas.microsoft.com/office/drawing/2016/5/13/chartex" xmlns:cx8="http://schemas.microsoft.com/office/drawing/2016/5/14/chartex" xmlns:mc="http://schemas.openxmlformats.org/markup-compatibility/2006" xmlns:aink="http://schemas.microsoft.com/office/drawing/2016/ink" xmlns:am3d="http://schemas.microsoft.com/office/drawing/2017/model3d" xmlns:o="urn:schemas-microsoft-com:office:office" xmlns:oel="http://schemas.microsoft.com/office/2019/extlst" xmlns:r="http://schemas.openxmlformats.org/officeDocument/2006/relationships" xmlns:m="http://schemas.openxmlformats.org/officeDocument/2006/math" xmlns:v="urn:schemas-microsoft-com:vml" xmlns:wp14="http://schemas.microsoft.com/office/word/2010/wordprocessingDrawing" xmlns:wp="http://schemas.openxmlformats.org/drawingml/2006/wordprocessingDrawing" xmlns:w10="urn:schemas-microsoft-com:office:word" xmlns:w="http://schemas.openxmlformats.org/wordprocessingml/2006/main" xmlns:w14="http://schemas.microsoft.com/office/word/2010/wordml" xmlns:w15="http://schemas.microsoft.com/office/word/2012/wordml" xmlns:w16cex="http://schemas.microsoft.com/office/word/2018/wordml/cex" xmlns:w16cid="http://schemas.microsoft.com/office/word/2016/wordml/cid" xmlns:w16="http://schemas.microsoft.com/office/word/2018/wordml" xmlns:w16du="http://schemas.microsoft.com/office/word/2023/wordml/word16du" xmlns:w16sdtdh="http://schemas.microsoft.com/office/word/2020/wordml/sdtdatahash" xmlns:w16sdtfl="http://schemas.microsoft.com/office/word/2024/wordml/sdtformatlock" xmlns:w16se="http://schemas.microsoft.com/office/word/2015/wordml/symex" xmlns:wpg="http://schemas.microsoft.com/office/word/2010/wordprocessingGroup" xmlns:wpi="http://schemas.microsoft.com/office/word/2010/wordprocessingInk" xmlns:wne="http://schemas.microsoft.com/office/word/2006/wordml" xmlns:wps="http://schemas.microsoft.com/office/word/2010/wordprocessingShape" mc:Ignorable="w14 w15 w16se w16cid w16 w16cex w16sdtdh w16sdtfl w16du wp14">
   <w:abstractNum w:abstractNumId="0" w15:restartNumberingAfterBreak="0">
     <w:nsid w:val="603D42C5"/>
     <w:multiLevelType w:val="hybridMultilevel"/>
@@ -1080,7 +1083,7 @@
 </file>
 
 <file path=word/styles.xml><?xml version="1.0" encoding="utf-8"?>
-<w:styles xmlns:mc="http://schemas.openxmlformats.org/markup-compatibility/2006" xmlns:r="http://schemas.openxmlformats.org/officeDocument/2006/relationships" xmlns:w="http://schemas.openxmlformats.org/wordprocessingml/2006/main" xmlns:w14="http://schemas.microsoft.com/office/word/2010/wordml" xmlns:w15="http://schemas.microsoft.com/office/word/2012/wordml" xmlns:w16cex="http://schemas.microsoft.com/office/word/2018/wordml/cex" xmlns:w16cid="http://schemas.microsoft.com/office/word/2016/wordml/cid" xmlns:w16="http://schemas.microsoft.com/office/word/2018/wordml" xmlns:w16du="http://schemas.microsoft.com/office/word/2023/wordml/word16du" xmlns:w16sdtdh="http://schemas.microsoft.com/office/word/2020/wordml/sdtdatahash" xmlns:w16se="http://schemas.microsoft.com/office/word/2015/wordml/symex" mc:Ignorable="w14 w15 w16se w16cid w16 w16cex w16sdtdh w16du">
+<w:styles xmlns:mc="http://schemas.openxmlformats.org/markup-compatibility/2006" xmlns:r="http://schemas.openxmlformats.org/officeDocument/2006/relationships" xmlns:w="http://schemas.openxmlformats.org/wordprocessingml/2006/main" xmlns:w14="http://schemas.microsoft.com/office/word/2010/wordml" xmlns:w15="http://schemas.microsoft.com/office/word/2012/wordml" xmlns:w16cex="http://schemas.microsoft.com/office/word/2018/wordml/cex" xmlns:w16cid="http://schemas.microsoft.com/office/word/2016/wordml/cid" xmlns:w16="http://schemas.microsoft.com/office/word/2018/wordml" xmlns:w16du="http://schemas.microsoft.com/office/word/2023/wordml/word16du" xmlns:w16sdtdh="http://schemas.microsoft.com/office/word/2020/wordml/sdtdatahash" xmlns:w16sdtfl="http://schemas.microsoft.com/office/word/2024/wordml/sdtformatlock" xmlns:w16se="http://schemas.microsoft.com/office/word/2015/wordml/symex" mc:Ignorable="w14 w15 w16se w16cid w16 w16cex w16sdtdh w16sdtfl w16du">
   <w:docDefaults>
     <w:rPrDefault>
       <w:rPr>

--- a/source/_Index.docx
+++ b/source/_Index.docx
@@ -10,7 +10,13 @@
         <w:t>Example</w:t>
       </w:r>
       <w:r>
-        <w:t xml:space="preserve"> Solutions</w:t>
+        <w:t xml:space="preserve"> </w:t>
+      </w:r>
+      <w:r>
+        <w:t xml:space="preserve">(Canonical) </w:t>
+      </w:r>
+      <w:r>
+        <w:t>Solutions</w:t>
       </w:r>
       <w:r>
         <w:t xml:space="preserve"> – Index</w:t>
@@ -32,7 +38,15 @@
     </w:p>
     <w:p>
       <w:r>
-        <w:t>I like my solutions to be a particular way</w:t>
+        <w:t xml:space="preserve">I like my solutions to </w:t>
+      </w:r>
+      <w:proofErr w:type="gramStart"/>
+      <w:r>
+        <w:t>be</w:t>
+      </w:r>
+      <w:proofErr w:type="gramEnd"/>
+      <w:r>
+        <w:t xml:space="preserve"> a particular way</w:t>
       </w:r>
       <w:r>
         <w:t xml:space="preserve">. This includes their </w:t>
@@ -68,6 +82,9 @@
       </w:r>
       <w:r>
         <w:t xml:space="preserve"> for each type of solution.</w:t>
+      </w:r>
+      <w:r>
+        <w:t xml:space="preserve"> These examples are considered “canonical” examples of how I like my solutions.</w:t>
       </w:r>
     </w:p>
     <w:p>
@@ -117,10 +134,18 @@
     </w:p>
     <w:p>
       <w:r>
-        <w:t>Instead, the simple project numbering allows looking up the projects by criteria in the lists below</w:t>
-      </w:r>
-      <w:r>
-        <w:t>, and outright listed in the project list below.</w:t>
+        <w:t xml:space="preserve">Instead, the simple project numbering allows looking up the projects by criteria in the lists </w:t>
+      </w:r>
+      <w:proofErr w:type="gramStart"/>
+      <w:r>
+        <w:t>below</w:t>
+      </w:r>
+      <w:r>
+        <w:t>, and</w:t>
+      </w:r>
+      <w:proofErr w:type="gramEnd"/>
+      <w:r>
+        <w:t xml:space="preserve"> outright listed in the project list below.</w:t>
       </w:r>
     </w:p>
     <w:p/>

--- a/source/_Index.docx
+++ b/source/_Index.docx
@@ -38,15 +38,7 @@
     </w:p>
     <w:p>
       <w:r>
-        <w:t xml:space="preserve">I like my solutions to </w:t>
-      </w:r>
-      <w:proofErr w:type="gramStart"/>
-      <w:r>
-        <w:t>be</w:t>
-      </w:r>
-      <w:proofErr w:type="gramEnd"/>
-      <w:r>
-        <w:t xml:space="preserve"> a particular way</w:t>
+        <w:t>I like my solutions to be a particular way</w:t>
       </w:r>
       <w:r>
         <w:t xml:space="preserve">. This includes their </w:t>
@@ -134,18 +126,10 @@
     </w:p>
     <w:p>
       <w:r>
-        <w:t xml:space="preserve">Instead, the simple project numbering allows looking up the projects by criteria in the lists </w:t>
-      </w:r>
-      <w:proofErr w:type="gramStart"/>
-      <w:r>
-        <w:t>below</w:t>
-      </w:r>
-      <w:r>
-        <w:t>, and</w:t>
-      </w:r>
-      <w:proofErr w:type="gramEnd"/>
-      <w:r>
-        <w:t xml:space="preserve"> outright listed in the project list below.</w:t>
+        <w:t>Instead, the simple project numbering allows looking up the projects by criteria in the lists below</w:t>
+      </w:r>
+      <w:r>
+        <w:t>, and outright listed in the project list below.</w:t>
       </w:r>
     </w:p>
     <w:p/>
@@ -249,15 +233,7 @@
       </w:pPr>
       <w:r>
         <w:lastRenderedPageBreak/>
-        <w:t>P0004 – A non-</w:t>
-      </w:r>
-      <w:proofErr w:type="spellStart"/>
-      <w:r>
-        <w:t>WebAssembly</w:t>
-      </w:r>
-      <w:proofErr w:type="spellEnd"/>
-      <w:r>
-        <w:t xml:space="preserve"> Razor components Razor class library with associated P0004.Construction construction console solution/project.</w:t>
+        <w:t>P0004 – A non-WebAssembly Razor components Razor class library with associated P0004.Construction construction console solution/project.</w:t>
       </w:r>
     </w:p>
     <w:p>
@@ -305,87 +281,31 @@
         </w:numPr>
       </w:pPr>
       <w:r>
-        <w:t xml:space="preserve">P0006 – </w:t>
-      </w:r>
-      <w:proofErr w:type="spellStart"/>
-      <w:r>
-        <w:t>WebAssembly</w:t>
-      </w:r>
-      <w:proofErr w:type="spellEnd"/>
-      <w:r>
-        <w:t xml:space="preserve"> Blazor components-based web application, client and server (without </w:t>
-      </w:r>
-      <w:proofErr w:type="spellStart"/>
-      <w:r>
-        <w:t>TailwindCSS</w:t>
-      </w:r>
-      <w:proofErr w:type="spellEnd"/>
-      <w:r>
-        <w:t>).</w:t>
-      </w:r>
-    </w:p>
-    <w:p>
-      <w:pPr>
-        <w:pStyle w:val="ListParagraph"/>
-        <w:numPr>
-          <w:ilvl w:val="0"/>
-          <w:numId w:val="1"/>
-        </w:numPr>
-      </w:pPr>
-      <w:r>
-        <w:t xml:space="preserve">P0007 – </w:t>
-      </w:r>
-      <w:proofErr w:type="spellStart"/>
-      <w:r>
-        <w:t>WebAssembly</w:t>
-      </w:r>
-      <w:proofErr w:type="spellEnd"/>
-      <w:r>
-        <w:t xml:space="preserve"> Blazor components-based web application, client and server, with </w:t>
-      </w:r>
-      <w:proofErr w:type="spellStart"/>
-      <w:r>
-        <w:t>TailwindCSS</w:t>
-      </w:r>
-      <w:proofErr w:type="spellEnd"/>
-      <w:r>
-        <w:t>.</w:t>
-      </w:r>
-    </w:p>
-    <w:p>
-      <w:pPr>
-        <w:pStyle w:val="ListParagraph"/>
-        <w:numPr>
-          <w:ilvl w:val="0"/>
-          <w:numId w:val="1"/>
-        </w:numPr>
-      </w:pPr>
-      <w:r>
-        <w:t xml:space="preserve">P0008 – </w:t>
-      </w:r>
-      <w:proofErr w:type="spellStart"/>
-      <w:r>
-        <w:t>WebAssembly</w:t>
-      </w:r>
-      <w:proofErr w:type="spellEnd"/>
-      <w:r>
-        <w:t xml:space="preserve"> Blazor components library, with associated </w:t>
-      </w:r>
-      <w:proofErr w:type="spellStart"/>
-      <w:r>
-        <w:t>WebAssembly</w:t>
-      </w:r>
-      <w:proofErr w:type="spellEnd"/>
-      <w:r>
-        <w:t xml:space="preserve"> Blazor components-based client hosted by an ASP.NET Core server, client-server construction project set, with </w:t>
-      </w:r>
-      <w:proofErr w:type="spellStart"/>
-      <w:r>
-        <w:t>TailwindCSS</w:t>
-      </w:r>
-      <w:proofErr w:type="spellEnd"/>
-      <w:r>
-        <w:t>.</w:t>
+        <w:t>P0006 – WebAssembly Blazor components-based web application, client and server (without TailwindCSS).</w:t>
+      </w:r>
+    </w:p>
+    <w:p>
+      <w:pPr>
+        <w:pStyle w:val="ListParagraph"/>
+        <w:numPr>
+          <w:ilvl w:val="0"/>
+          <w:numId w:val="1"/>
+        </w:numPr>
+      </w:pPr>
+      <w:r>
+        <w:t>P0007 – WebAssembly Blazor components-based web application, client and server, with TailwindCSS.</w:t>
+      </w:r>
+    </w:p>
+    <w:p>
+      <w:pPr>
+        <w:pStyle w:val="ListParagraph"/>
+        <w:numPr>
+          <w:ilvl w:val="0"/>
+          <w:numId w:val="1"/>
+        </w:numPr>
+      </w:pPr>
+      <w:r>
+        <w:t>P0008 – WebAssembly Blazor components library, with associated WebAssembly Blazor components-based client hosted by an ASP.NET Core server, client-server construction project set, with TailwindCSS.</w:t>
       </w:r>
     </w:p>
     <w:p>
@@ -494,15 +414,7 @@
         </w:numPr>
       </w:pPr>
       <w:r>
-        <w:t>P0004 – A non-</w:t>
-      </w:r>
-      <w:proofErr w:type="spellStart"/>
-      <w:r>
-        <w:t>WebAssembly</w:t>
-      </w:r>
-      <w:proofErr w:type="spellEnd"/>
-      <w:r>
-        <w:t xml:space="preserve"> Razor components Razor class library with associated P0004.Construction construction console solution/project.</w:t>
+        <w:t>P0004 – A non-WebAssembly Razor components Razor class library with associated P0004.Construction construction console solution/project.</w:t>
       </w:r>
     </w:p>
     <w:p>
@@ -789,15 +701,7 @@
         </w:numPr>
       </w:pPr>
       <w:r>
-        <w:t>P0004 – A non-</w:t>
-      </w:r>
-      <w:proofErr w:type="spellStart"/>
-      <w:r>
-        <w:t>WebAssembly</w:t>
-      </w:r>
-      <w:proofErr w:type="spellEnd"/>
-      <w:r>
-        <w:t xml:space="preserve"> Razor components Razor class library with associated P0004.Construction construction console solution/project.</w:t>
+        <w:t>P0004 – A non-WebAssembly Razor components Razor class library with associated P0004.Construction construction console solution/project.</w:t>
       </w:r>
     </w:p>
     <w:p>
@@ -868,15 +772,7 @@
         </w:numPr>
       </w:pPr>
       <w:r>
-        <w:t>P0004 – A non-</w:t>
-      </w:r>
-      <w:proofErr w:type="spellStart"/>
-      <w:r>
-        <w:t>WebAssembly</w:t>
-      </w:r>
-      <w:proofErr w:type="spellEnd"/>
-      <w:r>
-        <w:t xml:space="preserve"> Razor components Razor class library with associated P0004.Construction construction console solution/project.</w:t>
+        <w:t>P0004 – A non-WebAssembly Razor components Razor class library with associated P0004.Construction construction console solution/project.</w:t>
       </w:r>
     </w:p>
     <w:p>
